--- a/Vorlage_Word_AHuber_2010.docx
+++ b/Vorlage_Word_AHuber_2010.docx
@@ -1,6 +1,6 @@
 
 <file path=word/document.xml><?xml version="1.0" encoding="utf-8"?>
-<w:document xmlns:wpc="http://schemas.microsoft.com/office/word/2010/wordprocessingCanvas" xmlns:cx="http://schemas.microsoft.com/office/drawing/2014/chartex" xmlns:cx1="http://schemas.microsoft.com/office/drawing/2015/9/8/chartex" xmlns:cx2="http://schemas.microsoft.com/office/drawing/2015/10/21/chartex" xmlns:cx3="http://schemas.microsoft.com/office/drawing/2016/5/9/chartex" xmlns:cx4="http://schemas.microsoft.com/office/drawing/2016/5/10/chartex" xmlns:cx5="http://schemas.microsoft.com/office/drawing/2016/5/11/chartex" xmlns:cx6="http://schemas.microsoft.com/office/drawing/2016/5/12/chartex" xmlns:cx7="http://schemas.microsoft.com/office/drawing/2016/5/13/chartex" xmlns:cx8="http://schemas.microsoft.com/office/drawing/2016/5/14/chartex" xmlns:mc="http://schemas.openxmlformats.org/markup-compatibility/2006" xmlns:aink="http://schemas.microsoft.com/office/drawing/2016/ink" xmlns:am3d="http://schemas.microsoft.com/office/drawing/2017/model3d" xmlns:o="urn:schemas-microsoft-com:office:office" xmlns:r="http://schemas.openxmlformats.org/officeDocument/2006/relationships" xmlns:m="http://schemas.openxmlformats.org/officeDocument/2006/math" xmlns:v="urn:schemas-microsoft-com:vml" xmlns:wp14="http://schemas.microsoft.com/office/word/2010/wordprocessingDrawing" xmlns:wp="http://schemas.openxmlformats.org/drawingml/2006/wordprocessingDrawing" xmlns:w10="urn:schemas-microsoft-com:office:word" xmlns:w="http://schemas.openxmlformats.org/wordprocessingml/2006/main" xmlns:w14="http://schemas.microsoft.com/office/word/2010/wordml" xmlns:w15="http://schemas.microsoft.com/office/word/2012/wordml" xmlns:w16cex="http://schemas.microsoft.com/office/word/2018/wordml/cex" xmlns:w16cid="http://schemas.microsoft.com/office/word/2016/wordml/cid" xmlns:w16="http://schemas.microsoft.com/office/word/2018/wordml" xmlns:w16sdtdh="http://schemas.microsoft.com/office/word/2020/wordml/sdtdatahash" xmlns:w16se="http://schemas.microsoft.com/office/word/2015/wordml/symex" xmlns:wpg="http://schemas.microsoft.com/office/word/2010/wordprocessingGroup" xmlns:wpi="http://schemas.microsoft.com/office/word/2010/wordprocessingInk" xmlns:wne="http://schemas.microsoft.com/office/word/2006/wordml" xmlns:wps="http://schemas.microsoft.com/office/word/2010/wordprocessingShape" mc:Ignorable="w14 w15 w16se w16cid w16 w16cex w16sdtdh wp14">
+<w:document xmlns:wpc="http://schemas.microsoft.com/office/word/2010/wordprocessingCanvas" xmlns:cx="http://schemas.microsoft.com/office/drawing/2014/chartex" xmlns:cx1="http://schemas.microsoft.com/office/drawing/2015/9/8/chartex" xmlns:cx2="http://schemas.microsoft.com/office/drawing/2015/10/21/chartex" xmlns:cx3="http://schemas.microsoft.com/office/drawing/2016/5/9/chartex" xmlns:cx4="http://schemas.microsoft.com/office/drawing/2016/5/10/chartex" xmlns:cx5="http://schemas.microsoft.com/office/drawing/2016/5/11/chartex" xmlns:cx6="http://schemas.microsoft.com/office/drawing/2016/5/12/chartex" xmlns:cx7="http://schemas.microsoft.com/office/drawing/2016/5/13/chartex" xmlns:cx8="http://schemas.microsoft.com/office/drawing/2016/5/14/chartex" xmlns:mc="http://schemas.openxmlformats.org/markup-compatibility/2006" xmlns:aink="http://schemas.microsoft.com/office/drawing/2016/ink" xmlns:am3d="http://schemas.microsoft.com/office/drawing/2017/model3d" xmlns:o="urn:schemas-microsoft-com:office:office" xmlns:oel="http://schemas.microsoft.com/office/2019/extlst" xmlns:r="http://schemas.openxmlformats.org/officeDocument/2006/relationships" xmlns:m="http://schemas.openxmlformats.org/officeDocument/2006/math" xmlns:v="urn:schemas-microsoft-com:vml" xmlns:wp14="http://schemas.microsoft.com/office/word/2010/wordprocessingDrawing" xmlns:wp="http://schemas.openxmlformats.org/drawingml/2006/wordprocessingDrawing" xmlns:w10="urn:schemas-microsoft-com:office:word" xmlns:w="http://schemas.openxmlformats.org/wordprocessingml/2006/main" xmlns:w14="http://schemas.microsoft.com/office/word/2010/wordml" xmlns:w15="http://schemas.microsoft.com/office/word/2012/wordml" xmlns:w16cex="http://schemas.microsoft.com/office/word/2018/wordml/cex" xmlns:w16cid="http://schemas.microsoft.com/office/word/2016/wordml/cid" xmlns:w16="http://schemas.microsoft.com/office/word/2018/wordml" xmlns:w16sdtdh="http://schemas.microsoft.com/office/word/2020/wordml/sdtdatahash" xmlns:w16se="http://schemas.microsoft.com/office/word/2015/wordml/symex" xmlns:wpg="http://schemas.microsoft.com/office/word/2010/wordprocessingGroup" xmlns:wpi="http://schemas.microsoft.com/office/word/2010/wordprocessingInk" xmlns:wne="http://schemas.microsoft.com/office/word/2006/wordml" xmlns:wps="http://schemas.microsoft.com/office/word/2010/wordprocessingShape" mc:Ignorable="w14 w15 w16se w16cid w16 w16cex w16sdtdh wp14">
   <w:body>
     <w:p>
       <w:pPr>
@@ -1593,11 +1593,7 @@
         <w:pStyle w:val="AnmdAutors"/>
       </w:pPr>
       <w:r>
-        <w:t>Sollten die Seitenzahlen nicht korrekt erscheinen oder die Gliederungs</w:t>
-      </w:r>
-      <w:r>
-        <w:softHyphen/>
-        <w:t>punkte wie Hyperlinks markiert sein, so ist entweder das Verzeichnis neu zu erstellen oder die Felder sind zu aktualisieren (rechte Maustaste).</w:t>
+        <w:t>Sollten die Seitenzahlen nicht korrekt erscheinen oder die Gliederungspunkte wie Hyperlinks markiert sein, so ist entweder das Verzeichnis neu zu erstellen oder die Felder sind zu aktualisieren (rechte Maustaste).</w:t>
       </w:r>
     </w:p>
     <w:p>
@@ -2178,7 +2174,15 @@
         <w:sym w:font="Symbol" w:char="F0AE"/>
       </w:r>
       <w:r>
-        <w:t xml:space="preserve"> Start/Absatz/Zeilen-und Seitenumbruch</w:t>
+        <w:t xml:space="preserve"> Start/Absatz/</w:t>
+      </w:r>
+      <w:proofErr w:type="spellStart"/>
+      <w:r>
+        <w:t>Zeilen-und</w:t>
+      </w:r>
+      <w:proofErr w:type="spellEnd"/>
+      <w:r>
+        <w:t xml:space="preserve"> Seitenumbruch</w:t>
       </w:r>
       <w:r>
         <w:t>] die Option [Seitenwechsel</w:t>
@@ -2385,11 +2389,7 @@
         <w:t xml:space="preserve">erzeichnis ist in </w:t>
       </w:r>
       <w:r>
-        <w:t>WORD ein spezielles Abbildungsver</w:t>
-      </w:r>
-      <w:r>
-        <w:softHyphen/>
-        <w:t>zeichnis. Es wird also ebenfalls über [</w:t>
+        <w:t>WORD ein spezielles Abbildungsverzeichnis. Es wird also ebenfalls über [</w:t>
       </w:r>
       <w:r>
         <w:sym w:font="Symbol" w:char="F0AE"/>
@@ -2524,19 +2524,7 @@
       </w:r>
       <w:proofErr w:type="spellEnd"/>
       <w:r>
-        <w:t>. Zur Titelei gehören Haupttitel, Inhalts-, Abkürzungs-, Symbol-, Abbildungs- und Tabel</w:t>
-      </w:r>
-      <w:r>
-        <w:softHyphen/>
-        <w:t>lenverzeichnis. Der Textteil besteht aus einem einleitenden Abschnitt, dem Haupttext und einem abschließenden Abschnitt. Schließlich bilden der Anhang und das Litera</w:t>
-      </w:r>
-      <w:r>
-        <w:softHyphen/>
-        <w:t>tur</w:t>
-      </w:r>
-      <w:r>
-        <w:softHyphen/>
-        <w:t xml:space="preserve">verzeichnis den </w:t>
+        <w:t xml:space="preserve">. Zur Titelei gehören Haupttitel, Inhalts-, Abkürzungs-, Symbol-, Abbildungs- und Tabellenverzeichnis. Der Textteil besteht aus einem einleitenden Abschnitt, dem Haupttext und einem abschließenden Abschnitt. Schließlich bilden der Anhang und das Literaturverzeichnis den </w:t>
       </w:r>
       <w:proofErr w:type="spellStart"/>
       <w:r>
@@ -2570,53 +2558,13 @@
         <w:t>Gliederung</w:t>
       </w:r>
       <w:r>
-        <w:t xml:space="preserve"> der Arbeit wieder. Es enthält die Glie</w:t>
-      </w:r>
-      <w:r>
-        <w:softHyphen/>
-        <w:t>de</w:t>
-      </w:r>
-      <w:r>
-        <w:softHyphen/>
-        <w:t>rungs</w:t>
-      </w:r>
-      <w:r>
-        <w:softHyphen/>
-        <w:t>punkte und Titel der Abschnitte sowie die Seitenzahlen. Die Gliederung ist Aus</w:t>
-      </w:r>
-      <w:r>
-        <w:softHyphen/>
-        <w:t>druck der Gedankenführung in der Arbeit, sie soll also den</w:t>
-      </w:r>
-      <w:r>
-        <w:t xml:space="preserve"> logischen Argu</w:t>
-      </w:r>
-      <w:r>
-        <w:softHyphen/>
-        <w:t>men</w:t>
-      </w:r>
-      <w:r>
-        <w:softHyphen/>
-        <w:t>tations</w:t>
-      </w:r>
-      <w:r>
-        <w:softHyphen/>
-        <w:t>fluss</w:t>
-      </w:r>
-      <w:r>
-        <w:t xml:space="preserve"> verdeutlichen. Die Gliederungspunkte sind deshalb präzise und so tref</w:t>
-      </w:r>
-      <w:r>
-        <w:softHyphen/>
-        <w:t>fend zu for</w:t>
-      </w:r>
-      <w:r>
-        <w:softHyphen/>
-        <w:t>mu</w:t>
-      </w:r>
-      <w:r>
-        <w:softHyphen/>
-        <w:t xml:space="preserve">lieren, </w:t>
+        <w:t xml:space="preserve"> der Arbeit wieder. Es enthält die Gliederungspunkte und Titel der Abschnitte sowie die Seitenzahlen. Die Gliederung ist Ausdruck der Gedankenführung in der Arbeit, sie soll also den</w:t>
+      </w:r>
+      <w:r>
+        <w:t xml:space="preserve"> logischen Argumentationsfluss</w:t>
+      </w:r>
+      <w:r>
+        <w:t xml:space="preserve"> verdeutlichen. Die Gliederungspunkte sind deshalb präzise und so treffend zu formulieren, </w:t>
       </w:r>
       <w:r>
         <w:t>dass</w:t>
@@ -2628,11 +2576,7 @@
         <w:t>muss</w:t>
       </w:r>
       <w:r>
-        <w:t xml:space="preserve"> eine Gliede</w:t>
-      </w:r>
-      <w:r>
-        <w:softHyphen/>
-        <w:t>rung umfassend sein (d. h.</w:t>
+        <w:t xml:space="preserve"> eine Gliederung umfassend sein (d. h.</w:t>
       </w:r>
       <w:r>
         <w:rPr>
@@ -2650,29 +2594,13 @@
         <w:t>keinem</w:t>
       </w:r>
       <w:r>
-        <w:t xml:space="preserve"> Glie</w:t>
-      </w:r>
-      <w:r>
-        <w:softHyphen/>
-        <w:t>de</w:t>
-      </w:r>
-      <w:r>
-        <w:softHyphen/>
-        <w:t>rungs</w:t>
-      </w:r>
-      <w:r>
-        <w:softHyphen/>
-        <w:t>punkt zugeordnet sind) und überschneidungsfrei (d. </w:t>
+        <w:t xml:space="preserve"> Gliederungspunkt zugeordnet sind) und überschneidungsfrei (d. </w:t>
       </w:r>
       <w:r>
         <w:t>h.</w:t>
       </w:r>
       <w:r>
-        <w:t xml:space="preserve"> eine Aussage er</w:t>
-      </w:r>
-      <w:r>
-        <w:softHyphen/>
-        <w:t xml:space="preserve">scheint nur unter </w:t>
+        <w:t xml:space="preserve"> eine Aussage erscheint nur unter </w:t>
       </w:r>
       <w:r>
         <w:rPr>
@@ -2681,23 +2609,15 @@
         <w:t>einem</w:t>
       </w:r>
       <w:r>
-        <w:t xml:space="preserve"> Gliederungspunkt). Eine Gliederung muss konsistent sein. Keine Artikel, keine Sätze. Kurze und knappe Überschriften. Eine gute Gliederung zu erarbeiten kostet Zeit. Die Gliederung ist die „Visitenkarte“ der Arbeit. Nehmen Sie sich Zeit. Auf jeder eröffneten Glie</w:t>
-      </w:r>
-      <w:r>
-        <w:softHyphen/>
-        <w:t>de</w:t>
-      </w:r>
-      <w:r>
-        <w:softHyphen/>
-        <w:t>rungs</w:t>
-      </w:r>
-      <w:r>
-        <w:softHyphen/>
-        <w:t>ebene müs</w:t>
-      </w:r>
-      <w:r>
-        <w:softHyphen/>
-        <w:t xml:space="preserve">sen mindestens zwei Gliederungspunkte existieren, also </w:t>
+        <w:t xml:space="preserve"> Gliederungspunkt). Eine Gliederung muss konsistent sein. Keine Artikel, keine Sätze. Kurze und knappe Überschriften. Eine gute Gliederung zu </w:t>
+      </w:r>
+      <w:proofErr w:type="gramStart"/>
+      <w:r>
+        <w:t>erarbeiten</w:t>
+      </w:r>
+      <w:proofErr w:type="gramEnd"/>
+      <w:r>
+        <w:t xml:space="preserve"> kostet Zeit. Die Gliederung ist die „Visitenkarte“ der Arbeit. Nehmen Sie sich Zeit. Auf jeder eröffneten Gliederungsebene müssen mindestens zwei Gliederungspunkte existieren, also </w:t>
       </w:r>
       <w:r>
         <w:rPr>
@@ -2776,19 +2696,7 @@
         <w:footnoteReference w:id="2"/>
       </w:r>
       <w:r>
-        <w:t xml:space="preserve"> ,z. B.‘, ‚et al.‘ und ‚z. Z.‘ gehören damit nicht in das Verzeichnis. Alle Abkürzungen müs</w:t>
-      </w:r>
-      <w:r>
-        <w:softHyphen/>
-        <w:t>sen im Text vor Gebrauch ausgeschrieben werden, z. B. „Die Euro</w:t>
-      </w:r>
-      <w:r>
-        <w:softHyphen/>
-        <w:t>pä</w:t>
-      </w:r>
-      <w:r>
-        <w:softHyphen/>
-        <w:t>ische Union (EU) ist [...]“.</w:t>
+        <w:t xml:space="preserve"> ,z. B.‘, ‚et al.‘ und ‚z. Z.‘ gehören damit nicht in das Verzeichnis. Alle Abkürzungen müssen im Text vor Gebrauch ausgeschrieben werden, z. B. „Die Europäische Union (EU) ist [...]“.</w:t>
       </w:r>
       <w:r>
         <w:rPr>
@@ -2797,23 +2705,19 @@
         <w:footnoteReference w:id="3"/>
       </w:r>
       <w:r>
-        <w:t xml:space="preserve"> An Satzanfängen und in Überschriften ist statt der Abkürzungen der ausgeschrie</w:t>
-      </w:r>
-      <w:r>
-        <w:softHyphen/>
-        <w:t xml:space="preserve">bene Text zu verwenden, </w:t>
+        <w:t xml:space="preserve"> An Satzanfängen und in Überschriften </w:t>
+      </w:r>
+      <w:proofErr w:type="gramStart"/>
+      <w:r>
+        <w:t>ist</w:t>
+      </w:r>
+      <w:proofErr w:type="gramEnd"/>
+      <w:r>
+        <w:t xml:space="preserve"> statt der Abkürzungen der ausgeschriebene Text zu verwenden, </w:t>
       </w:r>
       <w:r>
         <w:lastRenderedPageBreak/>
-        <w:t>also nicht „U. a. finden sich Angaben... “, sondern „Unter an</w:t>
-      </w:r>
-      <w:r>
-        <w:softHyphen/>
-        <w:t>de</w:t>
-      </w:r>
-      <w:r>
-        <w:softHyphen/>
-        <w:t>rem finden sich Angaben... “.</w:t>
+        <w:t>also nicht „U. a. finden sich Angaben... “, sondern „Unter anderem finden sich Angaben... “.</w:t>
       </w:r>
     </w:p>
     <w:p>
@@ -2830,15 +2734,7 @@
         <w:t>Symbolverzeichnis</w:t>
       </w:r>
       <w:r>
-        <w:t>. Bei der Ver</w:t>
-      </w:r>
-      <w:r>
-        <w:softHyphen/>
-        <w:t>wen</w:t>
-      </w:r>
-      <w:r>
-        <w:softHyphen/>
-        <w:t>dung von Symbolen im Text ist folgendes zu beachten (</w:t>
+        <w:t>. Bei der Verwendung von Symbolen im Text ist folgendes zu beachten (</w:t>
       </w:r>
       <w:bookmarkStart w:id="29" w:name="Indirektes_Zitat2"/>
       <w:bookmarkEnd w:id="29"/>
@@ -2889,11 +2785,7 @@
         <w:pStyle w:val="Grundtext"/>
       </w:pPr>
       <w:r>
-        <w:t>Alle Abbildungen und Tabellen aus der gesamten Arbeit (einschließlich Anhang) wer</w:t>
-      </w:r>
-      <w:r>
-        <w:softHyphen/>
-        <w:t xml:space="preserve">den mit ihrer Nummer, ihrem Titel und der Seitenzahl im </w:t>
+        <w:t xml:space="preserve">Alle Abbildungen und Tabellen aus der gesamten Arbeit (einschließlich Anhang) werden mit ihrer Nummer, ihrem Titel und der Seitenzahl im </w:t>
       </w:r>
       <w:r>
         <w:rPr>
@@ -2908,136 +2800,92 @@
         <w:rPr>
           <w:rStyle w:val="Grundzkursiv"/>
         </w:rPr>
-        <w:t>Ta</w:t>
+        <w:t>Tabellenverzeichnis</w:t>
+      </w:r>
+      <w:r>
+        <w:t xml:space="preserve"> aufgeführt.</w:t>
+      </w:r>
+    </w:p>
+    <w:p>
+      <w:pPr>
+        <w:pStyle w:val="Grundtext"/>
+      </w:pPr>
+      <w:r>
+        <w:t xml:space="preserve">Der </w:t>
       </w:r>
       <w:r>
         <w:rPr>
           <w:rStyle w:val="Grundzkursiv"/>
         </w:rPr>
-        <w:softHyphen/>
-        <w:t>bel</w:t>
+        <w:t>einleitende Abschnitt</w:t>
+      </w:r>
+      <w:r>
+        <w:t xml:space="preserve"> des Textteils kann entweder ‚Einleitung‘ heißen oder einen Titel mit Bezug zur Arbeit tragen. Die Einleitung ist so knapp wie möglich zu halten. Hier kann z. B. die Motivation für die Arbeit dargestellt werden, das Ziel der Arbeit und die Untersuchungsmethodik. Bei Bedarf ist die Arbeit in einen größeren Zusammenhang einzuordnen und gegen andere Themen abzugrenzen. Werden bereits in der Einleitung wichtige Begriffe der Arbeit definiert, so ist darauf zu achten, dass diese Begriffe später nicht erneut (und u. U. sogar anders) definiert werden. Es ist aber auch zulässig, Begriffsdefinitionen in den Haupttext der Arbeit zu ‚verschieben‘ –</w:t>
+      </w:r>
+      <w:proofErr w:type="gramStart"/>
+      <w:r>
+        <w:t>insbesondere</w:t>
+      </w:r>
+      <w:proofErr w:type="gramEnd"/>
+      <w:r>
+        <w:t xml:space="preserve"> wenn der Definition eine umfangreiche Bedeutungsanalyse des Begriffes vorangeht. </w:t>
+      </w:r>
+    </w:p>
+    <w:p>
+      <w:pPr>
+        <w:pStyle w:val="Grundtext"/>
+      </w:pPr>
+      <w:r>
+        <w:t xml:space="preserve">Der (ebenfalls knappe) </w:t>
+      </w:r>
+      <w:r>
+        <w:rPr>
+          <w:i/>
+        </w:rPr>
+        <w:t>zusammenfassende und</w:t>
+      </w:r>
+      <w:r>
+        <w:t xml:space="preserve"> </w:t>
       </w:r>
       <w:r>
         <w:rPr>
           <w:rStyle w:val="Grundzkursiv"/>
         </w:rPr>
-        <w:softHyphen/>
-        <w:t>len</w:t>
+        <w:t>abschließende Abschnitt</w:t>
+      </w:r>
+      <w:r>
+        <w:t xml:space="preserve"> einer Arbeit kann z. B. eine thesenartige Zusammenfassung der Untersuchungsergebnisse enthalten. Möglich ist auch eine kurze Beschreibung noch ungelöster Fragestellungen in Verbindung mit dem Thema als Ausblick. </w:t>
+      </w:r>
+    </w:p>
+    <w:p>
+      <w:pPr>
+        <w:pStyle w:val="Grundtext"/>
+      </w:pPr>
+      <w:r>
+        <w:t xml:space="preserve">Der </w:t>
       </w:r>
       <w:r>
         <w:rPr>
           <w:rStyle w:val="Grundzkursiv"/>
         </w:rPr>
-        <w:softHyphen/>
-        <w:t>ver</w:t>
-      </w:r>
-      <w:r>
-        <w:rPr>
-          <w:rStyle w:val="Grundzkursiv"/>
-        </w:rPr>
-        <w:softHyphen/>
-        <w:t>zeichnis</w:t>
-      </w:r>
-      <w:r>
-        <w:t xml:space="preserve"> aufgeführt.</w:t>
-      </w:r>
-    </w:p>
-    <w:p>
-      <w:pPr>
-        <w:pStyle w:val="Grundtext"/>
-      </w:pPr>
-      <w:r>
-        <w:t xml:space="preserve">Der </w:t>
-      </w:r>
-      <w:r>
-        <w:rPr>
-          <w:rStyle w:val="Grundzkursiv"/>
-        </w:rPr>
-        <w:t>einleitende Abschnitt</w:t>
-      </w:r>
-      <w:r>
-        <w:t xml:space="preserve"> des Textteils kann entweder ‚Einleitung‘ heißen oder einen Titel mit Bezug zur Arbeit tragen. Die Einleitung ist so knapp wie möglich zu halten. Hier kann z. B. die Motivation für die Arbeit dargestellt werden, das Ziel der Arbeit und die Untersuchungsmethodik. Bei Bedarf ist die Arbeit in einen größeren Zusammenhang einzuordnen und gegen andere Themen abzugrenzen. Werden bereits in der Einleitung wichtige Begriffe der Arbeit definiert, so ist darauf zu achten, dass diese Begriffe später nicht erneut (und u. U. sogar anders) definiert werden. Es ist aber auch zulässig, Begriffsdefinitionen in den Haupttext der Arbeit zu ‚ver</w:t>
-      </w:r>
-      <w:r>
-        <w:softHyphen/>
-        <w:t>schieben‘ –insbesondere wenn der Definition eine umfangreiche Bedeutungs</w:t>
-      </w:r>
-      <w:r>
-        <w:softHyphen/>
-        <w:t xml:space="preserve">analyse des Begriffes vorangeht. </w:t>
-      </w:r>
-    </w:p>
-    <w:p>
-      <w:pPr>
-        <w:pStyle w:val="Grundtext"/>
-      </w:pPr>
-      <w:r>
-        <w:t xml:space="preserve">Der (ebenfalls knappe) </w:t>
-      </w:r>
-      <w:r>
-        <w:rPr>
-          <w:i/>
-        </w:rPr>
-        <w:t>zusammenfassende und</w:t>
-      </w:r>
-      <w:r>
-        <w:t xml:space="preserve"> </w:t>
-      </w:r>
-      <w:r>
-        <w:rPr>
-          <w:rStyle w:val="Grundzkursiv"/>
-        </w:rPr>
-        <w:t>abschließende Abschnitt</w:t>
-      </w:r>
-      <w:r>
-        <w:t xml:space="preserve"> einer Arbeit kann z. B. eine thesen</w:t>
-      </w:r>
-      <w:r>
-        <w:softHyphen/>
-        <w:t>artige Zusammenfassung der Untersuchungsergebnisse enthalten. Möglich ist auch eine kurze Beschreibung noch ungelöster Fragestellungen in Verbindung mit dem The</w:t>
-      </w:r>
-      <w:r>
-        <w:softHyphen/>
-        <w:t xml:space="preserve">ma als Ausblick. </w:t>
-      </w:r>
-    </w:p>
-    <w:p>
-      <w:pPr>
-        <w:pStyle w:val="Grundtext"/>
-      </w:pPr>
-      <w:r>
-        <w:t xml:space="preserve">Der </w:t>
-      </w:r>
-      <w:r>
-        <w:rPr>
-          <w:rStyle w:val="Grundzkursiv"/>
-        </w:rPr>
         <w:t>Haupttext</w:t>
       </w:r>
       <w:r>
-        <w:t xml:space="preserve"> enthält die wissenschaftlichen Aussagen der Arbeit. Er ist gekenn</w:t>
-      </w:r>
-      <w:r>
-        <w:softHyphen/>
-        <w:t>zeichnet durch einen straffen, präzisen, logischen, widerspruchs- und redundanzfre</w:t>
-      </w:r>
-      <w:r>
-        <w:t>ien Argu</w:t>
-      </w:r>
-      <w:r>
-        <w:softHyphen/>
-        <w:t>men</w:t>
-      </w:r>
-      <w:r>
-        <w:softHyphen/>
-        <w:t>tations</w:t>
-      </w:r>
-      <w:r>
-        <w:softHyphen/>
-        <w:t>fluss</w:t>
-      </w:r>
-      <w:r>
-        <w:t xml:space="preserve">. Alle Aussagen sind zu erläutern, zu begründen oder zu belegen. Beispielsweise ist es nicht „erlaubt“ Behauptungen aufzustellen die der Autor nicht selbst </w:t>
+        <w:t xml:space="preserve"> enthält die wissenschaftlichen Aussagen der Arbeit. Er ist gekennzeichnet durch einen straffen, präzisen, logischen, widerspruchs- und redundanzfre</w:t>
+      </w:r>
+      <w:r>
+        <w:t>ien Argumentationsfluss</w:t>
+      </w:r>
+      <w:r>
+        <w:t xml:space="preserve">. Alle Aussagen sind zu erläutern, zu begründen oder zu belegen. Beispielsweise ist es nicht „erlaubt“ Behauptungen </w:t>
+      </w:r>
+      <w:proofErr w:type="gramStart"/>
+      <w:r>
+        <w:t>aufzustellen</w:t>
+      </w:r>
+      <w:proofErr w:type="gramEnd"/>
+      <w:r>
+        <w:t xml:space="preserve"> die der Autor nicht selbst </w:t>
       </w:r>
       <w:r>
         <w:lastRenderedPageBreak/>
@@ -3049,15 +2897,7 @@
         <w:pStyle w:val="Grundtext"/>
       </w:pPr>
       <w:r>
-        <w:t>Die Ab</w:t>
-      </w:r>
-      <w:r>
-        <w:softHyphen/>
-        <w:t>schnit</w:t>
-      </w:r>
-      <w:r>
-        <w:softHyphen/>
-        <w:t xml:space="preserve">te </w:t>
+        <w:t xml:space="preserve">Die Abschnitte </w:t>
       </w:r>
       <w:r>
         <w:fldChar w:fldCharType="begin"/>
@@ -3093,11 +2933,7 @@
         <w:fldChar w:fldCharType="end"/>
       </w:r>
       <w:r>
-        <w:t xml:space="preserve"> dieses Dokumentes enthalten weitere Hinweise für den Haupt</w:t>
-      </w:r>
-      <w:r>
-        <w:softHyphen/>
-        <w:t>text.</w:t>
+        <w:t xml:space="preserve"> dieses Dokumentes enthalten weitere Hinweise für den Haupttext.</w:t>
       </w:r>
     </w:p>
     <w:p>
@@ -3108,19 +2944,7 @@
         </w:rPr>
       </w:pPr>
       <w:r>
-        <w:t>Zitate, Fußnoten, Abbil</w:t>
-      </w:r>
-      <w:r>
-        <w:softHyphen/>
-        <w:t>dun</w:t>
-      </w:r>
-      <w:r>
-        <w:softHyphen/>
-        <w:t>gen, Tabellen oder Anhang illustrieren den Haupt</w:t>
-      </w:r>
-      <w:r>
-        <w:softHyphen/>
-        <w:t xml:space="preserve">text. Der Haupttext </w:t>
+        <w:t xml:space="preserve">Zitate, Fußnoten, Abbildungen, Tabellen oder Anhang illustrieren den Haupttext. Der Haupttext </w:t>
       </w:r>
       <w:r>
         <w:t>muss</w:t>
@@ -3135,59 +2959,7 @@
         <w:t>Fußnoten</w:t>
       </w:r>
       <w:r>
-        <w:t xml:space="preserve"> sind Anmer</w:t>
-      </w:r>
-      <w:r>
-        <w:softHyphen/>
-        <w:t>kun</w:t>
-      </w:r>
-      <w:r>
-        <w:softHyphen/>
-        <w:t>gen des Autors vorbehalten, die nicht zwingend zum Verstän</w:t>
-      </w:r>
-      <w:r>
-        <w:softHyphen/>
-        <w:t>dnis des Haupt</w:t>
-      </w:r>
-      <w:r>
-        <w:softHyphen/>
-        <w:t>textes erforderlich sind, jedoch für den Leser weitere Hinweise enthalten. In An</w:t>
-      </w:r>
-      <w:r>
-        <w:softHyphen/>
-        <w:t>merkungen finden sich Zusatzinformationen (z. B. Spezifika zitierter Literatur, Über</w:t>
-      </w:r>
-      <w:r>
-        <w:softHyphen/>
-        <w:t>set</w:t>
-      </w:r>
-      <w:r>
-        <w:softHyphen/>
-        <w:t>zungen), Erklärungen (z. B. weitere Formel</w:t>
-      </w:r>
-      <w:r>
-        <w:softHyphen/>
-        <w:t>interpretationen, die jedoch vom Haupt</w:t>
-      </w:r>
-      <w:r>
-        <w:softHyphen/>
-        <w:t>ge</w:t>
-      </w:r>
-      <w:r>
-        <w:softHyphen/>
-        <w:t>dan</w:t>
-      </w:r>
-      <w:r>
-        <w:softHyphen/>
-        <w:t>kengang ablenken würden), Querverweise (Abschnittsverweise in der vor</w:t>
-      </w:r>
-      <w:r>
-        <w:softHyphen/>
-        <w:t>lie</w:t>
-      </w:r>
-      <w:r>
-        <w:softHyphen/>
-        <w:t>genden Arbeit oder Verweise auf Zusatzliteratur) o. ä.</w:t>
+        <w:t xml:space="preserve"> sind Anmerkungen des Autors vorbehalten, die nicht zwingend zum Verständnis des Haupttextes erforderlich sind, jedoch für den Leser weitere Hinweise enthalten. In Anmerkungen finden sich Zusatzinformationen (z. B. Spezifika zitierter Literatur, Übersetzungen), Erklärungen (z. B. weitere Formelinterpretationen, die jedoch vom Hauptgedankengang ablenken würden), Querverweise (Abschnittsverweise in der vorliegenden Arbeit oder Verweise auf Zusatzliteratur) o. ä.</w:t>
       </w:r>
       <w:r>
         <w:rPr>
@@ -3219,33 +2991,13 @@
         <w:t>Tabellen</w:t>
       </w:r>
       <w:r>
-        <w:t xml:space="preserve"> ist im Haupt</w:t>
-      </w:r>
-      <w:r>
-        <w:softHyphen/>
-        <w:t xml:space="preserve">text Bezug zu nehmen. Dazu gehört, </w:t>
+        <w:t xml:space="preserve"> ist im Haupttext Bezug zu nehmen. Dazu gehört, </w:t>
       </w:r>
       <w:r>
         <w:t>dass</w:t>
       </w:r>
       <w:r>
-        <w:t xml:space="preserve"> minde</w:t>
-      </w:r>
-      <w:r>
-        <w:softHyphen/>
-        <w:t>stens die Nummer der Abbildung oder Tabelle und ihr Zweck genannt werden. Weiterhin müssen alle Begriffe aus der Abbildung oder Tabelle im Haupt</w:t>
-      </w:r>
-      <w:r>
-        <w:softHyphen/>
-        <w:t>text er</w:t>
-      </w:r>
-      <w:r>
-        <w:softHyphen/>
-        <w:t>schei</w:t>
-      </w:r>
-      <w:r>
-        <w:softHyphen/>
-        <w:t xml:space="preserve">nen und dort bei Bedarf erläutert werden. </w:t>
+        <w:t xml:space="preserve"> mindestens die Nummer der Abbildung oder Tabelle und ihr Zweck genannt werden. Weiterhin müssen alle Begriffe aus der Abbildung oder Tabelle im Haupttext erscheinen und dort bei Bedarf erläutert werden. </w:t>
       </w:r>
     </w:p>
     <w:p>
@@ -3262,19 +3014,7 @@
         <w:t>Anhang</w:t>
       </w:r>
       <w:r>
-        <w:t xml:space="preserve"> enthält z. B. Listings, mathematische Beweise, Dokumente aus Unterneh</w:t>
-      </w:r>
-      <w:r>
-        <w:softHyphen/>
-        <w:t>men, die zum Verständnis des Haupttextes nicht erforderlich sind, aber dem Leser wei</w:t>
-      </w:r>
-      <w:r>
-        <w:softHyphen/>
-        <w:t>ter</w:t>
-      </w:r>
-      <w:r>
-        <w:softHyphen/>
-        <w:t>führende, u. U. schwer beschaffbare Informationen liefern.</w:t>
+        <w:t xml:space="preserve"> enthält z. B. Listings, mathematische Beweise, Dokumente aus Unternehmen, die zum Verständnis des Haupttextes nicht erforderlich sind, aber dem Leser weiterführende, u. U. schwer beschaffbare Informationen liefern.</w:t>
       </w:r>
     </w:p>
     <w:p>
@@ -3291,23 +3031,7 @@
         <w:t>Literaturverzeichnis</w:t>
       </w:r>
       <w:r>
-        <w:t xml:space="preserve"> werden alle im Haupttext und im Anhang zitierten Quellen auf</w:t>
-      </w:r>
-      <w:r>
-        <w:softHyphen/>
-        <w:t>ge</w:t>
-      </w:r>
-      <w:r>
-        <w:softHyphen/>
-        <w:t>führt. Gelesene, aber nicht zitierte Literatur erscheint hingegen nicht im Literatur</w:t>
-      </w:r>
-      <w:r>
-        <w:softHyphen/>
-        <w:t>ver</w:t>
-      </w:r>
-      <w:r>
-        <w:softHyphen/>
-        <w:t>zeichnis.</w:t>
+        <w:t xml:space="preserve"> werden alle im Haupttext und im Anhang zitierten Quellen aufgeführt. Gelesene, aber nicht zitierte Literatur erscheint hingegen nicht im Literaturverzeichnis.</w:t>
       </w:r>
     </w:p>
     <w:p>
@@ -3341,19 +3065,7 @@
         <w:t xml:space="preserve">Definition </w:t>
       </w:r>
       <w:r>
-        <w:t>legt die Bedeu</w:t>
-      </w:r>
-      <w:r>
-        <w:softHyphen/>
-        <w:t>tung eines Ausdrucks (hier: eines Fachbegriffes) fest. Folgende Regeln sind für Definitionen zu berück</w:t>
-      </w:r>
-      <w:r>
-        <w:softHyphen/>
-        <w:t>sich</w:t>
-      </w:r>
-      <w:r>
-        <w:softHyphen/>
-        <w:t xml:space="preserve">tigen </w:t>
+        <w:t xml:space="preserve">legt die Bedeutung eines Ausdrucks (hier: eines Fachbegriffes) fest. Folgende Regeln sind für Definitionen zu berücksichtigen </w:t>
       </w:r>
       <w:bookmarkStart w:id="34" w:name="Indirektes_Zitat"/>
       <w:bookmarkEnd w:id="34"/>
@@ -3366,50 +3078,16 @@
         <w:pStyle w:val="GrundtextAufzhlung"/>
       </w:pPr>
       <w:r>
-        <w:t>Der zu definierende Fachbegriff darf nicht zur Beschreibung der ihm zugewiesenen Be</w:t>
-      </w:r>
-      <w:r>
-        <w:softHyphen/>
-        <w:t>deu</w:t>
-      </w:r>
-      <w:r>
-        <w:softHyphen/>
-        <w:t xml:space="preserve">tung verwendet werden (Zirkelverbot), also nicht: „Ein </w:t>
+        <w:t xml:space="preserve">Der zu definierende Fachbegriff darf nicht zur Beschreibung der ihm zugewiesenen Bedeutung verwendet werden (Zirkelverbot), also nicht: „Ein </w:t>
       </w:r>
       <w:r>
         <w:rPr>
           <w:rStyle w:val="Grundzkursiv"/>
         </w:rPr>
-        <w:t>Büroinformations</w:t>
-      </w:r>
-      <w:r>
-        <w:rPr>
-          <w:rStyle w:val="Grundzkursiv"/>
-        </w:rPr>
-        <w:softHyphen/>
-        <w:t>sy</w:t>
-      </w:r>
-      <w:r>
-        <w:rPr>
-          <w:rStyle w:val="Grundzkursiv"/>
-        </w:rPr>
-        <w:softHyphen/>
-        <w:t>stem</w:t>
-      </w:r>
-      <w:r>
-        <w:t xml:space="preserve"> ist ein Infor</w:t>
-      </w:r>
-      <w:r>
-        <w:softHyphen/>
-        <w:t>ma</w:t>
-      </w:r>
-      <w:r>
-        <w:softHyphen/>
-        <w:t>tions</w:t>
-      </w:r>
-      <w:r>
-        <w:softHyphen/>
-        <w:t>system zur Unterstützung von Tätigkeiten im Büro.“</w:t>
+        <w:t>Büroinformationssystem</w:t>
+      </w:r>
+      <w:r>
+        <w:t xml:space="preserve"> ist ein Informationssystem zur Unterstützung von Tätigkeiten im Büro.“</w:t>
       </w:r>
     </w:p>
     <w:p>
@@ -3417,11 +3095,7 @@
         <w:pStyle w:val="GrundtextAufzhlung"/>
       </w:pPr>
       <w:r>
-        <w:t>Die zur Beschreibung der Bedeutung verwendeten Begriffe müssen präzise und be</w:t>
-      </w:r>
-      <w:r>
-        <w:softHyphen/>
-        <w:t>kannt sein.</w:t>
+        <w:t>Die zur Beschreibung der Bedeutung verwendeten Begriffe müssen präzise und bekannt sein.</w:t>
       </w:r>
     </w:p>
     <w:p>
@@ -3429,15 +3103,7 @@
         <w:pStyle w:val="GrundtextAufzhlung"/>
       </w:pPr>
       <w:r>
-        <w:t>Die Merkmale, welche die Bedeutung eines Fachbegriffes bilden, müssen vonein</w:t>
-      </w:r>
-      <w:r>
-        <w:softHyphen/>
-        <w:t>an</w:t>
-      </w:r>
-      <w:r>
-        <w:softHyphen/>
-        <w:t>der unabhängig und widerspruchsfrei sein.</w:t>
+        <w:t>Die Merkmale, welche die Bedeutung eines Fachbegriffes bilden, müssen voneinander unabhängig und widerspruchsfrei sein.</w:t>
       </w:r>
     </w:p>
     <w:p>
@@ -3467,15 +3133,7 @@
         <w:pStyle w:val="Grundtext"/>
       </w:pPr>
       <w:r>
-        <w:t>Auf eine konsistente Verwendung von Fachbegriffen ist zu achten: Wird an einer Stelle der Arbeit der Fachbegriff ‚Unternehmen‘ benutzt, an anderer Stelle der Fach</w:t>
-      </w:r>
-      <w:r>
-        <w:softHyphen/>
-        <w:t>be</w:t>
-      </w:r>
-      <w:r>
-        <w:softHyphen/>
-        <w:t>griff ‚Betrieb‘, so sind dies zwei verschiedene (jeweils zu definierende) Fachbegriffe mit unterschiedlichen Bedeutungen. Wird hingegen dieselbe Bedeutung unterstellt, so ist dafür auch derselbe Fachbegriff zu verwenden. Manchmal glaubt ein Autor, dass er den Textfluss auflockern muss, und wählt mehrere Bezeichnungen für das Gleiche (z. B. Unternehmen, Unternehmung, Firma, Company). Dies verwirrt den Leser und ist zu vermeiden.</w:t>
+        <w:t>Auf eine konsistente Verwendung von Fachbegriffen ist zu achten: Wird an einer Stelle der Arbeit der Fachbegriff ‚Unternehmen‘ benutzt, an anderer Stelle der Fachbegriff ‚Betrieb‘, so sind dies zwei verschiedene (jeweils zu definierende) Fachbegriffe mit unterschiedlichen Bedeutungen. Wird hingegen dieselbe Bedeutung unterstellt, so ist dafür auch derselbe Fachbegriff zu verwenden. Manchmal glaubt ein Autor, dass er den Textfluss auflockern muss, und wählt mehrere Bezeichnungen für das Gleiche (z. B. Unternehmen, Unternehmung, Firma, Company). Dies verwirrt den Leser und ist zu vermeiden.</w:t>
       </w:r>
     </w:p>
     <w:p>
@@ -3483,39 +3141,7 @@
         <w:pStyle w:val="Grundtext"/>
       </w:pPr>
       <w:r>
-        <w:t>Manchmal lässt sich die Verwendung verschiedener Fachbegriffe mit identischer Be</w:t>
-      </w:r>
-      <w:r>
-        <w:softHyphen/>
-        <w:t>deutung nicht umgehen (z. B. wird allgemein der Fachbegriff ‚Ferti</w:t>
-      </w:r>
-      <w:r>
-        <w:softHyphen/>
-        <w:t>gungs</w:t>
-      </w:r>
-      <w:r>
-        <w:softHyphen/>
-        <w:t>auftrag‘ ver</w:t>
-      </w:r>
-      <w:r>
-        <w:softHyphen/>
-        <w:t>wendet, in bestimmten Kontexten wird jedoch auch von ‚Produktionsauftrag‘ ge</w:t>
-      </w:r>
-      <w:r>
-        <w:softHyphen/>
-        <w:t>spro</w:t>
-      </w:r>
-      <w:r>
-        <w:softHyphen/>
-        <w:t>chen). In einem solchen Fall sind beide Fachbegriffe in einer Fußnote als synonym zu er</w:t>
-      </w:r>
-      <w:r>
-        <w:softHyphen/>
-        <w:t>klären. Allgemein gilt: Weniger synonyme Fachbegriffe erleichtern das Verständ</w:t>
-      </w:r>
-      <w:r>
-        <w:softHyphen/>
-        <w:t>nis der Arbeit.</w:t>
+        <w:t>Manchmal lässt sich die Verwendung verschiedener Fachbegriffe mit identischer Bedeutung nicht umgehen (z. B. wird allgemein der Fachbegriff ‚Fertigungsauftrag‘ verwendet, in bestimmten Kontexten wird jedoch auch von ‚Produktionsauftrag‘ gesprochen). In einem solchen Fall sind beide Fachbegriffe in einer Fußnote als synonym zu erklären. Allgemein gilt: Weniger synonyme Fachbegriffe erleichtern das Verständnis der Arbeit.</w:t>
       </w:r>
     </w:p>
     <w:p>
@@ -3538,31 +3164,7 @@
         <w:pStyle w:val="Grundtext"/>
       </w:pPr>
       <w:r>
-        <w:t>Informationsquellen für Arbeiten sind vor allem Bücher (Mono</w:t>
-      </w:r>
-      <w:r>
-        <w:softHyphen/>
-        <w:t>gra</w:t>
-      </w:r>
-      <w:r>
-        <w:softHyphen/>
-        <w:t>phien oder Sammelbände) und Fachzeitschriften in gedruckter oder elektronischer Form. Lexika sollten nicht zitiert werden, da sie nicht zitiernotwendiges Allgemeingut enthalten. Eine Ausnahme bilden Handwörterbücher der Fachdisziplinen, deren Stich</w:t>
-      </w:r>
-      <w:r>
-        <w:softHyphen/>
-        <w:t>wort</w:t>
-      </w:r>
-      <w:r>
-        <w:softHyphen/>
-        <w:t>informationen wie Aufsätze aus Sammelwerken zitiert werden. Das Zitieren von Zei</w:t>
-      </w:r>
-      <w:r>
-        <w:softHyphen/>
-        <w:t>tun</w:t>
-      </w:r>
-      <w:r>
-        <w:softHyphen/>
-        <w:t xml:space="preserve">gen kann nur in absoluten Ausnahmefällen für aktuelle Anlässe zulässig sein. </w:t>
+        <w:t xml:space="preserve">Informationsquellen für Arbeiten sind vor allem Bücher (Monographien oder Sammelbände) und Fachzeitschriften in gedruckter oder elektronischer Form. Lexika sollten nicht zitiert werden, da sie nicht zitiernotwendiges Allgemeingut enthalten. Eine Ausnahme bilden Handwörterbücher der Fachdisziplinen, deren Stichwortinformationen wie Aufsätze aus Sammelwerken zitiert werden. Das Zitieren von Zeitungen kann nur in absoluten Ausnahmefällen für aktuelle Anlässe zulässig sein. </w:t>
       </w:r>
     </w:p>
     <w:p>
@@ -3570,11 +3172,7 @@
         <w:pStyle w:val="Grundtext"/>
       </w:pPr>
       <w:r>
-        <w:t>Vorsicht ist gebo</w:t>
-      </w:r>
-      <w:r>
-        <w:softHyphen/>
-        <w:t>ten beim Zitieren von Quellen aus dem Internet, sofern es sich nicht um elektronische Zeitschriften handelt. Derartige Quellen enthalten nicht begutachtete Informationen, deren Qualität sehr gering sein kann. Quellen im Internet dienen eher als ergänzende Information. Insbesondere ist das Internet nicht als Quelle für besonders wichtige Belege geeignet (z. B. „Eine zunehmende Globalisierung ist in den letzten Jahren festzustellen […]“). Generell gilt: Nur weil einer mal irgendwann irgendwas in ein Buch oder ins Internet geschrieben hat, muss das noch lange nicht stimmen. Es muss auch nicht stimmen, nur weil es ein Professor oder ein Doktor gesagt hat!</w:t>
+        <w:t>Vorsicht ist geboten beim Zitieren von Quellen aus dem Internet, sofern es sich nicht um elektronische Zeitschriften handelt. Derartige Quellen enthalten nicht begutachtete Informationen, deren Qualität sehr gering sein kann. Quellen im Internet dienen eher als ergänzende Information. Insbesondere ist das Internet nicht als Quelle für besonders wichtige Belege geeignet (z. B. „Eine zunehmende Globalisierung ist in den letzten Jahren festzustellen […]“). Generell gilt: Nur weil einer mal irgendwann irgendwas in ein Buch oder ins Internet geschrieben hat, muss das noch lange nicht stimmen. Es muss auch nicht stimmen, nur weil es ein Professor oder ein Doktor gesagt hat!</w:t>
       </w:r>
     </w:p>
     <w:p>
@@ -3582,24 +3180,40 @@
         <w:pStyle w:val="Grundtext"/>
       </w:pPr>
       <w:r>
-        <w:t>Generell gilt, dass einerseits jeweils die aktuellste Information zu verwenden ist, also z. B. die neueste Auflage eines Buches. Andererseits sind stets die Originalquellen zu zitieren. Wird z. B. in einem Buch zu Datenmodellen das Entity-</w:t>
+        <w:t xml:space="preserve">Generell gilt, dass einerseits jeweils die </w:t>
+      </w:r>
+      <w:proofErr w:type="gramStart"/>
+      <w:r>
+        <w:t>aktuellste</w:t>
+      </w:r>
+      <w:proofErr w:type="gramEnd"/>
+      <w:r>
+        <w:t xml:space="preserve"> Information zu verwenden ist, also z. B. die neueste Auflage eines Buches. Andererseits sind stets die Originalquellen zu zitieren. Wird z. B. in einem Buch zu Datenmodellen das Entity-Relationship-Modell erläutert und auf einen Aufsatz von </w:t>
+      </w:r>
+      <w:r>
+        <w:rPr>
+          <w:rStyle w:val="GrundzKapitlchen"/>
+        </w:rPr>
+        <w:t>Chen</w:t>
+      </w:r>
+      <w:r>
+        <w:t xml:space="preserve"> verwiesen, so sollte für eine Arbeit über Datenmodelle dieser Aufsatz beschafft und verwendet werden. </w:t>
+      </w:r>
+    </w:p>
+    <w:p>
+      <w:pPr>
+        <w:pStyle w:val="Grundtext"/>
+      </w:pPr>
+      <w:r>
+        <w:t xml:space="preserve">In der Regel sind Aussagen in wissenschaftlichen Arbeiten mit mindestens einer Quelle zu belegen. Da häufig keine einstimmige Auffassung über einen Tatbestand existiert, sollten dazu jeweils verschiedene Quellen herangezogen und gegeneinander abgegrenzt werden. Aussagen aus der Literatur dürfen nicht unreflektiert übernommen werden, sondern sind jeweils auf ihre Stichhaltigkeit zu prüfen. In der Literatur auftretende Widersprüche, </w:t>
       </w:r>
       <w:proofErr w:type="spellStart"/>
       <w:r>
-        <w:t>Relationship</w:t>
+        <w:t>Vagheiten</w:t>
       </w:r>
       <w:proofErr w:type="spellEnd"/>
       <w:r>
-        <w:t xml:space="preserve">-Modell erläutert und auf einen Aufsatz von </w:t>
-      </w:r>
-      <w:r>
-        <w:rPr>
-          <w:rStyle w:val="GrundzKapitlchen"/>
-        </w:rPr>
-        <w:t>Chen</w:t>
-      </w:r>
-      <w:r>
-        <w:t xml:space="preserve"> verwiesen, so sollte für eine Arbeit über Datenmodelle dieser Aufsatz beschafft und verwendet werden. </w:t>
+        <w:t xml:space="preserve"> o. ä. sind als solche kenntlich zu machen.</w:t>
       </w:r>
     </w:p>
     <w:p>
@@ -3607,51 +3221,7 @@
         <w:pStyle w:val="Grundtext"/>
       </w:pPr>
       <w:r>
-        <w:t>In der Regel sind Aussagen in wissenschaftlichen Arbeiten mit mindestens einer Quelle zu belegen. Da häufig keine einstimmige Auffassung über einen Tatbestand existiert, sollten dazu jeweils verschie</w:t>
-      </w:r>
-      <w:r>
-        <w:softHyphen/>
-        <w:t xml:space="preserve">dene Quellen herangezogen und gegeneinander abgegrenzt werden. Aussagen aus der Literatur dürfen nicht unreflektiert übernommen werden, sondern sind jeweils auf ihre Stichhaltigkeit zu prüfen. In der Literatur auftretende Widersprüche, </w:t>
-      </w:r>
-      <w:proofErr w:type="spellStart"/>
-      <w:r>
-        <w:t>Vagheiten</w:t>
-      </w:r>
-      <w:proofErr w:type="spellEnd"/>
-      <w:r>
-        <w:t xml:space="preserve"> o. ä. sind als solche kenntlich zu machen.</w:t>
-      </w:r>
-    </w:p>
-    <w:p>
-      <w:pPr>
-        <w:pStyle w:val="Grundtext"/>
-      </w:pPr>
-      <w:r>
-        <w:t>Jeder direkt oder indirekt aus einer anderen Quelle übernommene Gedanke ist in einer wissenschaftlichen Arbeit zu zitieren und im Literaturverzeichnis aufzuführen. Die Ver</w:t>
-      </w:r>
-      <w:r>
-        <w:softHyphen/>
-        <w:t>wen</w:t>
-      </w:r>
-      <w:r>
-        <w:softHyphen/>
-        <w:t>dung von Zitaten oder Ideen aus anderen Quellen ohne deutlichen Hinweis auf de</w:t>
-      </w:r>
-      <w:r>
-        <w:softHyphen/>
-        <w:t>ren Ursprung stellt ein akademisches Vergehen dar. Eine wissen</w:t>
-      </w:r>
-      <w:r>
-        <w:softHyphen/>
-        <w:t>schaft</w:t>
-      </w:r>
-      <w:r>
-        <w:softHyphen/>
-        <w:t>liche Arbeit, in der dieser Fehler wiederholt gemacht wird, wird als Plagiat be</w:t>
-      </w:r>
-      <w:r>
-        <w:softHyphen/>
-        <w:t xml:space="preserve">zeichnet und führt zur entsprechenden Benotung. Benotet wird die </w:t>
+        <w:t xml:space="preserve">Jeder direkt oder indirekt aus einer anderen Quelle übernommene Gedanke ist in einer wissenschaftlichen Arbeit zu zitieren und im Literaturverzeichnis aufzuführen. Die Verwendung von Zitaten oder Ideen aus anderen Quellen ohne deutlichen Hinweis auf deren Ursprung stellt ein akademisches Vergehen dar. Eine wissenschaftliche Arbeit, in der dieser Fehler wiederholt gemacht wird, wird als Plagiat bezeichnet und führt zur entsprechenden Benotung. Benotet wird die </w:t>
       </w:r>
       <w:r>
         <w:rPr>
@@ -3726,15 +3296,7 @@
       </w:r>
       <w:proofErr w:type="spellEnd"/>
       <w:r>
-        <w:t xml:space="preserve"> (1998), S. 112; Her</w:t>
-      </w:r>
-      <w:r>
-        <w:softHyphen/>
-        <w:t>vor</w:t>
-      </w:r>
-      <w:r>
-        <w:softHyphen/>
-        <w:t>hebung im Original).</w:t>
+        <w:t xml:space="preserve"> (1998), S. 112; Hervorhebung im Original).</w:t>
       </w:r>
     </w:p>
     <w:p>
@@ -3751,15 +3313,7 @@
         <w:t>indirektes Zitat</w:t>
       </w:r>
       <w:r>
-        <w:t xml:space="preserve"> ist hingegen die sinngemäße Übernahme von Gedanken aus der Quelle. Indirekte Zitate erfordern keine Anführungszeichen. Die Autoren wer</w:t>
-      </w:r>
-      <w:r>
-        <w:softHyphen/>
-        <w:t>den bei indirekten Zitaten nach ‚vgl.‘ aufgeführt. Beispiele für indirekte Zitate fin</w:t>
-      </w:r>
-      <w:r>
-        <w:softHyphen/>
-        <w:t xml:space="preserve">den sich auf den Seiten </w:t>
+        <w:t xml:space="preserve"> ist hingegen die sinngemäße Übernahme von Gedanken aus der Quelle. Indirekte Zitate erfordern keine Anführungszeichen. Die Autoren werden bei indirekten Zitaten nach ‚vgl.‘ aufgeführt. Beispiele für indirekte Zitate finden sich auf den Seiten </w:t>
       </w:r>
       <w:r>
         <w:fldChar w:fldCharType="begin"/>
@@ -3819,11 +3373,7 @@
         <w:fldChar w:fldCharType="end"/>
       </w:r>
       <w:r>
-        <w:t xml:space="preserve"> beschrie</w:t>
-      </w:r>
-      <w:r>
-        <w:softHyphen/>
-        <w:t>ben.</w:t>
+        <w:t xml:space="preserve"> beschrieben.</w:t>
       </w:r>
     </w:p>
     <w:p>
@@ -3847,31 +3397,7 @@
         <w:pStyle w:val="Grundtext"/>
       </w:pPr>
       <w:r>
-        <w:t>Zwar ist der Sprachstil ein Ausdruck der Persönlichkeit des Autors und deshalb sehr individuell, bestimmte Regeln sind jedoch in wissenschaftlichen Arbeiten zu berück</w:t>
-      </w:r>
-      <w:r>
-        <w:softHyphen/>
-        <w:t>sichtigen. Generell gilt: Eine einfache, präzise Sprache mit überschaubaren Sätzen er</w:t>
-      </w:r>
-      <w:r>
-        <w:softHyphen/>
-        <w:t>leich</w:t>
-      </w:r>
-      <w:r>
-        <w:softHyphen/>
-        <w:t>tert dem Leser das Verständnis der dargestellten Inhalte. Dazu gehört es, Fachaus</w:t>
-      </w:r>
-      <w:r>
-        <w:softHyphen/>
-        <w:t>drücke, Fremdwörter und Abkürzungen sparsam zu verwenden und bei ihrer Einführung zu erläutern. Schlagwörter, umgangssprachliche Wendungen und Phrasen (z. B. ‚natür</w:t>
-      </w:r>
-      <w:r>
-        <w:softHyphen/>
-        <w:t>lich‘, ‚selbstverständlich‘, ‚übrigens‘, ‚nun‘, ‚fast‘, ‚gewissermaßen‘, ‚mehr denn je‘) sind zu ver</w:t>
-      </w:r>
-      <w:r>
-        <w:softHyphen/>
-        <w:t>meiden.</w:t>
+        <w:t>Zwar ist der Sprachstil ein Ausdruck der Persönlichkeit des Autors und deshalb sehr individuell, bestimmte Regeln sind jedoch in wissenschaftlichen Arbeiten zu berücksichtigen. Generell gilt: Eine einfache, präzise Sprache mit überschaubaren Sätzen erleichtert dem Leser das Verständnis der dargestellten Inhalte. Dazu gehört es, Fachausdrücke, Fremdwörter und Abkürzungen sparsam zu verwenden und bei ihrer Einführung zu erläutern. Schlagwörter, umgangssprachliche Wendungen und Phrasen (z. B. ‚natürlich‘, ‚selbstverständlich‘, ‚übrigens‘, ‚nun‘, ‚fast‘, ‚gewissermaßen‘, ‚mehr denn je‘) sind zu vermeiden.</w:t>
       </w:r>
     </w:p>
     <w:p>
@@ -3879,15 +3405,7 @@
         <w:pStyle w:val="Grundtext"/>
       </w:pPr>
       <w:r>
-        <w:t>Wertende Adjektive, wie ‚hoch‘, ‚niedrig‘, ‚stark‘, ‚angemessen‘, ‚sinnvoll‘, ‚geeignet‘, erfordern die Offen</w:t>
-      </w:r>
-      <w:r>
-        <w:softHyphen/>
-        <w:t>le</w:t>
-      </w:r>
-      <w:r>
-        <w:softHyphen/>
-        <w:t>gung des Wertmaßstabes, der angibt, bei Vorliegen welcher Bedingungen das Adjektiv verwendet wird, z. B. ab wann eine Lagerkapazität als ‚hoch‘ bezeichnet wird. In vielen Fällen ändert sich die Aussage eines Satzes nicht, wenn auf solche Adjektive, sofern sie ausschließlich verstärkende Funktion haben, verzichtet wird.</w:t>
+        <w:t>Wertende Adjektive, wie ‚hoch‘, ‚niedrig‘, ‚stark‘, ‚angemessen‘, ‚sinnvoll‘, ‚geeignet‘, erfordern die Offenlegung des Wertmaßstabes, der angibt, bei Vorliegen welcher Bedingungen das Adjektiv verwendet wird, z. B. ab wann eine Lagerkapazität als ‚hoch‘ bezeichnet wird. In vielen Fällen ändert sich die Aussage eines Satzes nicht, wenn auf solche Adjektive, sofern sie ausschließlich verstärkende Funktion haben, verzichtet wird.</w:t>
       </w:r>
     </w:p>
     <w:p>
@@ -3895,15 +3413,7 @@
         <w:pStyle w:val="Grundtext"/>
       </w:pPr>
       <w:r>
-        <w:t>Normative Aussagen, z. B. „die Methode XYZ sollte eingesetzt werden“, sind zu be</w:t>
-      </w:r>
-      <w:r>
-        <w:softHyphen/>
-        <w:t>grün</w:t>
-      </w:r>
-      <w:r>
-        <w:softHyphen/>
-        <w:t>den. Erwartet werden mindestens Plausibilitätsargumente oder Belege.</w:t>
+        <w:t>Normative Aussagen, z. B. „die Methode XYZ sollte eingesetzt werden“, sind zu begründen. Erwartet werden mindestens Plausibilitätsargumente oder Belege.</w:t>
       </w:r>
     </w:p>
     <w:p>
@@ -3911,50 +3421,27 @@
         <w:pStyle w:val="Grundtext"/>
       </w:pPr>
       <w:r>
-        <w:t>In einer wissenschaftlichen Arbeit ist davon auszugehen, dass jede Aussage die Meinung des Verfassers dieser Arbeit ausdrückt, es sei denn, die Aussage ist durch eine Quel</w:t>
-      </w:r>
-      <w:r>
-        <w:softHyphen/>
-        <w:t>len</w:t>
-      </w:r>
-      <w:r>
-        <w:softHyphen/>
-        <w:t>angabe als Zitat gekennzeichnet. Insofern kann eine explizite Einbeziehung des Ver</w:t>
-      </w:r>
-      <w:r>
-        <w:softHyphen/>
-        <w:t>fassers in den meisten Fällen entfallen; Formulierungen wie „[...] nach Ansicht des Ver</w:t>
-      </w:r>
-      <w:r>
-        <w:softHyphen/>
+        <w:t xml:space="preserve">In einer wissenschaftlichen Arbeit ist davon auszugehen, dass jede Aussage die Meinung des Verfassers dieser Arbeit ausdrückt, es sei denn, die Aussage ist durch eine Quellenangabe als Zitat gekennzeichnet. Insofern kann eine explizite Einbeziehung des Verfassers in den meisten Fällen entfallen; Formulierungen wie „[...] nach Ansicht des </w:t>
       </w:r>
       <w:r>
         <w:lastRenderedPageBreak/>
-        <w:t>fassers [....]“ sind folglich sparsam einzusetzen. Lassen sich ausdrückliche Stellung</w:t>
-      </w:r>
-      <w:r>
-        <w:softHyphen/>
-        <w:t>nahmen in Einzelfällen nicht vermeiden, ist statt der ‚Ich‘- oder ‚Wir‘-Form („[...] Ich bin der Meinung [....]“, „[...] Wir widersprechen der Auffassung [....]“ o. ä.) eine Passiv-Konstruktion für die Formulierung zu verwenden, z. B. „[...] Es ist festzuhalten/zu berück</w:t>
-      </w:r>
-      <w:r>
-        <w:softHyphen/>
-        <w:t>sichti</w:t>
-      </w:r>
-      <w:r>
-        <w:softHyphen/>
-        <w:t>gen/hin</w:t>
-      </w:r>
-      <w:r>
-        <w:softHyphen/>
-        <w:t>zu</w:t>
-      </w:r>
-      <w:r>
-        <w:softHyphen/>
-        <w:t>zu</w:t>
-      </w:r>
-      <w:r>
-        <w:softHyphen/>
-        <w:t>fügen [....]“, „[...] Dieser Auffassung ist entgegenzuhalten [....]“. Als stilistisch unschön gilt auch die Verwendung von ‚man‘.</w:t>
+        <w:t xml:space="preserve">Verfassers </w:t>
+      </w:r>
+      <w:proofErr w:type="gramStart"/>
+      <w:r>
+        <w:t>[....</w:t>
+      </w:r>
+      <w:proofErr w:type="gramEnd"/>
+      <w:r>
+        <w:t xml:space="preserve">]“ sind folglich sparsam einzusetzen. Lassen sich ausdrückliche Stellungnahmen in Einzelfällen nicht vermeiden, ist statt der ‚Ich‘- oder ‚Wir‘-Form („[...] Ich bin der Meinung </w:t>
+      </w:r>
+      <w:proofErr w:type="gramStart"/>
+      <w:r>
+        <w:t>[....</w:t>
+      </w:r>
+      <w:proofErr w:type="gramEnd"/>
+      <w:r>
+        <w:t>]“, „[...] Wir widersprechen der Auffassung [....]“ o. ä.) eine Passiv-Konstruktion für die Formulierung zu verwenden, z. B. „[...] Es ist festzuhalten/zu berücksichtigen/hinzuzufügen [....]“, „[...] Dieser Auffassung ist entgegenzuhalten [....]“. Als stilistisch unschön gilt auch die Verwendung von ‚man‘.</w:t>
       </w:r>
     </w:p>
     <w:p>
@@ -4020,11 +3507,7 @@
         <w:pStyle w:val="Grundtext"/>
       </w:pPr>
       <w:r>
-        <w:t>Alle Passagen im Text sollten mit einer eigenen Formatvorlage (FV) formatiert sein. Die verwen</w:t>
-      </w:r>
-      <w:r>
-        <w:softHyphen/>
-        <w:t xml:space="preserve">deten Formatvorlagen basieren </w:t>
+        <w:t xml:space="preserve">Alle Passagen im Text sollten mit einer eigenen Formatvorlage (FV) formatiert sein. Die verwendeten Formatvorlagen basieren </w:t>
       </w:r>
       <w:r>
         <w:rPr>
@@ -4114,15 +3597,7 @@
         <w:pStyle w:val="Grundtext"/>
       </w:pPr>
       <w:r>
-        <w:t>Der Text der Arbeit wird mit der Formatvorlage ‚Grundtext‘ definiert. Dabei wird ggf. für besondere Formatierungen auf eine der abgeleiteten Formatvorlagen, die Grund</w:t>
-      </w:r>
-      <w:r>
-        <w:softHyphen/>
-        <w:t>zei</w:t>
-      </w:r>
-      <w:r>
-        <w:softHyphen/>
-        <w:t>chen (</w:t>
+        <w:t>Der Text der Arbeit wird mit der Formatvorlage ‚Grundtext‘ definiert. Dabei wird ggf. für besondere Formatierungen auf eine der abgeleiteten Formatvorlagen, die Grundzeichen (</w:t>
       </w:r>
       <w:proofErr w:type="spellStart"/>
       <w:r>
@@ -4130,19 +3605,7 @@
       </w:r>
       <w:proofErr w:type="spellEnd"/>
       <w:r>
-        <w:t>.), zurück</w:t>
-      </w:r>
-      <w:r>
-        <w:softHyphen/>
-        <w:t>ge</w:t>
-      </w:r>
-      <w:r>
-        <w:softHyphen/>
-        <w:t>grif</w:t>
-      </w:r>
-      <w:r>
-        <w:softHyphen/>
-        <w:t>fen.</w:t>
+        <w:t>.), zurückgegriffen.</w:t>
       </w:r>
     </w:p>
     <w:p>
@@ -4159,15 +3622,7 @@
         <w:t>kursive</w:t>
       </w:r>
       <w:r>
-        <w:t xml:space="preserve"> Hervor</w:t>
-      </w:r>
-      <w:r>
-        <w:softHyphen/>
-        <w:t>he</w:t>
-      </w:r>
-      <w:r>
-        <w:softHyphen/>
-        <w:t xml:space="preserve">bung dem Druck in </w:t>
+        <w:t xml:space="preserve"> Hervorhebung dem Druck in </w:t>
       </w:r>
       <w:r>
         <w:rPr>
@@ -4205,11 +3660,7 @@
       </w:r>
       <w:proofErr w:type="spellStart"/>
       <w:r>
-        <w:t>Grund</w:t>
-      </w:r>
-      <w:r>
-        <w:softHyphen/>
-        <w:t>z</w:t>
+        <w:t>Grundz</w:t>
       </w:r>
       <w:proofErr w:type="spellEnd"/>
       <w:r>
@@ -4266,11 +3717,7 @@
         <w:t>Programmcode</w:t>
       </w:r>
       <w:r>
-        <w:t xml:space="preserve"> o. ä. vom Fließtext unterschieden werden. Sollen jedoch ganze Abschnitte von Programmcode, z. B. SQL-Statements, in die Arbeit aufgenommen werden, so ist die FV ‚Grundtext (SQL)‘ zu verwenden; die Schrittweite der Tabulatoren kann dann den eigenen Bedürf</w:t>
-      </w:r>
-      <w:r>
-        <w:softHyphen/>
-        <w:t xml:space="preserve">nissen </w:t>
+        <w:t xml:space="preserve"> o. ä. vom Fließtext unterschieden werden. Sollen jedoch ganze Abschnitte von Programmcode, z. B. SQL-Statements, in die Arbeit aufgenommen werden, so ist die FV ‚Grundtext (SQL)‘ zu verwenden; die Schrittweite der Tabulatoren kann dann den eigenen Bedürfnissen </w:t>
       </w:r>
       <w:proofErr w:type="spellStart"/>
       <w:r>
@@ -4414,27 +3861,7 @@
         <w:pStyle w:val="Grundtext"/>
       </w:pPr>
       <w:r>
-        <w:t>Jeder Überschrift (FV ‚Überschrift 1‘ bis ‚Überschrift 4‘) sollte auf der tiefsten Gliede</w:t>
-      </w:r>
-      <w:r>
-        <w:softHyphen/>
-        <w:t>rungs</w:t>
-      </w:r>
-      <w:r>
-        <w:softHyphen/>
-        <w:t>ebene mindestens eine halbe Seite Text folgen, davon mindestens zwei Zeilen auf derselben Seite. Stehen Überschriften der FV ‚Überschrift 1‘ bis ‚Überschrift 4‘ un</w:t>
-      </w:r>
-      <w:r>
-        <w:softHyphen/>
-        <w:t>mit</w:t>
-      </w:r>
-      <w:r>
-        <w:softHyphen/>
-        <w:t>tel</w:t>
-      </w:r>
-      <w:r>
-        <w:softHyphen/>
-        <w:t xml:space="preserve">bar untereinander, ist manuell </w:t>
+        <w:t xml:space="preserve">Jeder Überschrift (FV ‚Überschrift 1‘ bis ‚Überschrift 4‘) sollte auf der tiefsten Gliederungsebene mindestens eine halbe Seite Text folgen, davon mindestens zwei Zeilen auf derselben Seite. Stehen Überschriften der FV ‚Überschrift 1‘ bis ‚Überschrift 4‘ unmittelbar untereinander, ist manuell </w:t>
       </w:r>
       <w:r>
         <w:t>über [</w:t>
@@ -4443,17 +3870,21 @@
         <w:sym w:font="Symbol" w:char="F0AE"/>
       </w:r>
       <w:r>
-        <w:t> Start/Absatz/Zeilen-und Absatzabstand</w:t>
+        <w:t> Start/Absatz/</w:t>
+      </w:r>
+      <w:proofErr w:type="spellStart"/>
+      <w:r>
+        <w:t>Zeilen-und</w:t>
+      </w:r>
+      <w:proofErr w:type="spellEnd"/>
+      <w:r>
+        <w:t xml:space="preserve"> Absatzabstand</w:t>
       </w:r>
       <w:r>
         <w:t>] der</w:t>
       </w:r>
       <w:r>
-        <w:t xml:space="preserve"> Ab</w:t>
-      </w:r>
-      <w:r>
-        <w:softHyphen/>
-        <w:t xml:space="preserve">stand zwischen ihnen auf </w:t>
+        <w:t xml:space="preserve"> Abstand zwischen ihnen auf </w:t>
       </w:r>
       <w:r>
         <w:t>null</w:t>
@@ -4496,19 +3927,7 @@
         <w:t>nummeriert</w:t>
       </w:r>
       <w:r>
-        <w:t>, die des An</w:t>
-      </w:r>
-      <w:r>
-        <w:softHyphen/>
-        <w:t>hangs mit Großbuchstaben und arabischen Ziffern. Es sind nicht mehr als vier Gliede</w:t>
-      </w:r>
-      <w:r>
-        <w:softHyphen/>
-        <w:t>rungs</w:t>
-      </w:r>
-      <w:r>
-        <w:softHyphen/>
-        <w:t xml:space="preserve">ebenen zu verwenden. </w:t>
+        <w:t xml:space="preserve">, die des Anhangs mit Großbuchstaben und arabischen Ziffern. Es sind nicht mehr als vier Gliederungsebenen zu verwenden. </w:t>
       </w:r>
     </w:p>
     <w:p>
@@ -4525,19 +3944,7 @@
         <w:footnoteReference w:id="6"/>
       </w:r>
       <w:r>
-        <w:t xml:space="preserve"> ‚Überschrift 1‘ bis ‚Überschrift 4‘ und ‚Überschrift Ver</w:t>
-      </w:r>
-      <w:r>
-        <w:softHyphen/>
-        <w:t>zeich</w:t>
-      </w:r>
-      <w:r>
-        <w:softHyphen/>
-        <w:t>nis‘ erscheinen im Inhaltsverzeichnis, Überschriften der FV ‚ZwÜberschr1‘ hinge</w:t>
-      </w:r>
-      <w:r>
-        <w:softHyphen/>
-        <w:t xml:space="preserve">gen nicht. </w:t>
+        <w:t xml:space="preserve"> ‚Überschrift 1‘ bis ‚Überschrift 4‘ und ‚Überschrift Verzeichnis‘ erscheinen im Inhaltsverzeichnis, Überschriften der FV ‚ZwÜberschr1‘ hingegen nicht. </w:t>
       </w:r>
     </w:p>
     <w:p>
@@ -4578,11 +3985,7 @@
         <w:t>Folgenden</w:t>
       </w:r>
       <w:r>
-        <w:t xml:space="preserve"> werden die Formatvorlagen für wissen</w:t>
-      </w:r>
-      <w:r>
-        <w:softHyphen/>
-        <w:t>schaftliche Arbeiten aufgelistet. Auch bei Verwendung anderer Textverarbeitungssoftware sind die angegebenen Schriftarten, Zeichengrößen, Abstände usw. einzuhalten.</w:t>
+        <w:t xml:space="preserve"> werden die Formatvorlagen für wissenschaftliche Arbeiten aufgelistet. Auch bei Verwendung anderer Textverarbeitungssoftware sind die angegebenen Schriftarten, Zeichengrößen, Abstände usw. einzuhalten.</w:t>
       </w:r>
     </w:p>
     <w:tbl>
@@ -4683,11 +4086,7 @@
             </w:r>
             <w:proofErr w:type="spellEnd"/>
             <w:r>
-              <w:t>, Deutsch (Deutschland), Einzug hän</w:t>
-            </w:r>
-            <w:r>
-              <w:softHyphen/>
-              <w:t xml:space="preserve">gend 0,5 cm, Block, Zeilenabstand einfach, Absatzkontrolle, </w:t>
+              <w:t xml:space="preserve">, Deutsch (Deutschland), Einzug hängend 0,5 cm, Block, Zeilenabstand einfach, Absatzkontrolle, </w:t>
             </w:r>
             <w:r>
               <w:t>Tabstopp</w:t>
@@ -5877,15 +5276,7 @@
         <w:pStyle w:val="GrundtextAufzhlung"/>
       </w:pPr>
       <w:r>
-        <w:t>Die Linienstärke in Abbildungen oder Tabellen entspricht der Breite des Großbuch</w:t>
-      </w:r>
-      <w:r>
-        <w:softHyphen/>
-        <w:t>staben ‚I‘ in der ver</w:t>
-      </w:r>
-      <w:r>
-        <w:softHyphen/>
-        <w:t>wendeten Schriftart und –</w:t>
+        <w:t>Die Linienstärke in Abbildungen oder Tabellen entspricht der Breite des Großbuchstaben ‚I‘ in der verwendeten Schriftart und –</w:t>
       </w:r>
       <w:proofErr w:type="spellStart"/>
       <w:r>
@@ -5893,19 +5284,7 @@
       </w:r>
       <w:proofErr w:type="spellEnd"/>
       <w:r>
-        <w:t>, was bei Bedarf mit der maxi</w:t>
-      </w:r>
-      <w:r>
-        <w:softHyphen/>
-        <w:t>malen Ver</w:t>
-      </w:r>
-      <w:r>
-        <w:softHyphen/>
-        <w:t>größerungs</w:t>
-      </w:r>
-      <w:r>
-        <w:softHyphen/>
-        <w:t>ansicht zu prüfen ist. Wird z. B. die Schriftart Times New Roman, 10 </w:t>
+        <w:t>, was bei Bedarf mit der maximalen Vergrößerungsansicht zu prüfen ist. Wird z. B. die Schriftart Times New Roman, 10 </w:t>
       </w:r>
       <w:proofErr w:type="spellStart"/>
       <w:r>
@@ -5929,23 +5308,7 @@
         <w:pStyle w:val="GrundtextAufzhlung"/>
       </w:pPr>
       <w:r>
-        <w:t>Auf Schatten und 3D-Effekte ist in Abbildungen zu verzichten. Ausnahmen sind nur zu</w:t>
-      </w:r>
-      <w:r>
-        <w:softHyphen/>
-        <w:t>lässig, sofern diese speziellen Gestaltungsmittel inhaltlich zu begründen sind. Füllun</w:t>
-      </w:r>
-      <w:r>
-        <w:softHyphen/>
-        <w:t>gen sind sparsam zu verwenden; nach einem Ausdruck ist zu prüfen, ob sie die Les</w:t>
-      </w:r>
-      <w:r>
-        <w:softHyphen/>
-        <w:t>bar</w:t>
-      </w:r>
-      <w:r>
-        <w:softHyphen/>
-        <w:t>keit des Textes in der Abbildung beeinträchtigen.</w:t>
+        <w:t>Auf Schatten und 3D-Effekte ist in Abbildungen zu verzichten. Ausnahmen sind nur zulässig, sofern diese speziellen Gestaltungsmittel inhaltlich zu begründen sind. Füllungen sind sparsam zu verwenden; nach einem Ausdruck ist zu prüfen, ob sie die Lesbarkeit des Textes in der Abbildung beeinträchtigen.</w:t>
       </w:r>
     </w:p>
     <w:p>
@@ -5953,7 +5316,15 @@
         <w:pStyle w:val="GrundtextAufzhlung"/>
       </w:pPr>
       <w:r>
-        <w:t xml:space="preserve">Grafiken sind generell ohne die Verwendung von Farben zu gestalten. Anstelle von Farben können (nur wenn erforderlich!!) Muster oder verschiedene (deutlich unterscheidbare!!) Grautöne verwendet werden </w:t>
+        <w:t xml:space="preserve">Grafiken sind </w:t>
+      </w:r>
+      <w:proofErr w:type="gramStart"/>
+      <w:r>
+        <w:t>generell</w:t>
+      </w:r>
+      <w:proofErr w:type="gramEnd"/>
+      <w:r>
+        <w:t xml:space="preserve"> ohne die Verwendung von Farben zu gestalten. Anstelle von Farben können (nur wenn erforderlich!!) Muster oder verschiedene (deutlich unterscheidbare!!) Grautöne verwendet werden </w:t>
       </w:r>
     </w:p>
     <w:p>
@@ -5988,15 +5359,7 @@
       </w:r>
       <w:r>
         <w:noBreakHyphen/>
-        <w:t>stärke sowie weitere Gestaltungsmittel in allen Abbildungen und Tabellen gleich sind. Deshalb empfiehlt es sich, die Abbildungen in Grafikprogrammen in der Größe zu erstellen, welche die eingebundene Grafik im Text haben soll. In der Regel ist dafür die Standardschriftart des Grafikprogrammes zu verkleinern. Weiterhin sollen alle Ta</w:t>
-      </w:r>
-      <w:r>
-        <w:softHyphen/>
-        <w:t>bel</w:t>
-      </w:r>
-      <w:r>
-        <w:softHyphen/>
-        <w:t>len einheitlich gestaltet sein.</w:t>
+        <w:t>stärke sowie weitere Gestaltungsmittel in allen Abbildungen und Tabellen gleich sind. Deshalb empfiehlt es sich, die Abbildungen in Grafikprogrammen in der Größe zu erstellen, welche die eingebundene Grafik im Text haben soll. In der Regel ist dafür die Standardschriftart des Grafikprogrammes zu verkleinern. Weiterhin sollen alle Tabellen einheitlich gestaltet sein.</w:t>
       </w:r>
     </w:p>
     <w:p>
@@ -6010,15 +5373,7 @@
         <w:t>nummeriert</w:t>
       </w:r>
       <w:r>
-        <w:t>. In die Nummer der Abbildung bzw. Tabelle wird nach dem entsprechenden Kürzel ‚Abb.‘ oder ‚Tab.‘ erst die Kapitelnummer, dann, nach einem Punkt, die laufende Num</w:t>
-      </w:r>
-      <w:r>
-        <w:softHyphen/>
-        <w:t>mer der Abbildung oder Tabelle aufgenommen. Die laufende Nummer beginnt bei jedem Kapitel neu mit Eins. Allgemein werden diese Beschrif</w:t>
-      </w:r>
-      <w:r>
-        <w:softHyphen/>
-        <w:t>tungen über [</w:t>
+        <w:t>. In die Nummer der Abbildung bzw. Tabelle wird nach dem entsprechenden Kürzel ‚Abb.‘ oder ‚Tab.‘ erst die Kapitelnummer, dann, nach einem Punkt, die laufende Nummer der Abbildung oder Tabelle aufgenommen. Die laufende Nummer beginnt bei jedem Kapitel neu mit Eins. Allgemein werden diese Beschriftungen über [</w:t>
       </w:r>
       <w:r>
         <w:sym w:font="Symbol" w:char="F0AE"/>
@@ -6030,11 +5385,7 @@
         <w:t>Verweise</w:t>
       </w:r>
       <w:r>
-        <w:t>/Be</w:t>
-      </w:r>
-      <w:r>
-        <w:softHyphen/>
-        <w:t>schriftung</w:t>
+        <w:t>/Beschriftung</w:t>
       </w:r>
       <w:r>
         <w:t>en</w:t>
@@ -6046,11 +5397,7 @@
         <w:t>Nummerierung</w:t>
       </w:r>
       <w:r>
-        <w:t>] die Einbeziehung der Kapitel</w:t>
-      </w:r>
-      <w:r>
-        <w:softHyphen/>
-        <w:t xml:space="preserve">nummer (FV ‚Überschrift 1‘, Trennzeichen Punkt) bekanntzugeben ist. </w:t>
+        <w:t xml:space="preserve">] die Einbeziehung der Kapitelnummer (FV ‚Überschrift 1‘, Trennzeichen Punkt) bekanntzugeben ist. </w:t>
       </w:r>
     </w:p>
     <w:p>
@@ -6291,15 +5638,7 @@
         <w:pStyle w:val="Grundtext"/>
       </w:pPr>
       <w:r>
-        <w:t>Für Abbildungen oder Tabellen, die aus anderen Quellen stammen oder sich an an</w:t>
-      </w:r>
-      <w:r>
-        <w:softHyphen/>
-        <w:t>de</w:t>
-      </w:r>
-      <w:r>
-        <w:softHyphen/>
-        <w:t>ren Darstellungen orientieren, ist die Quelle anzugeben (FV ‚</w:t>
+        <w:t>Für Abbildungen oder Tabellen, die aus anderen Quellen stammen oder sich an anderen Darstellungen orientieren, ist die Quelle anzugeben (FV ‚</w:t>
       </w:r>
       <w:proofErr w:type="spellStart"/>
       <w:r>
@@ -6307,15 +5646,7 @@
       </w:r>
       <w:proofErr w:type="spellEnd"/>
       <w:r>
-        <w:t>‘). Die Quel</w:t>
-      </w:r>
-      <w:r>
-        <w:softHyphen/>
-        <w:t>len</w:t>
-      </w:r>
-      <w:r>
-        <w:softHyphen/>
-        <w:t xml:space="preserve">angabe steht unter der Tabelle bzw. nach der Abbildung (FV ‚Grafik‘), aber vor dem Abbildungstitel. Für eigene Abbildungen und Tabellen entfällt die Quellenangabe. In </w:t>
+        <w:t xml:space="preserve">‘). Die Quellenangabe steht unter der Tabelle bzw. nach der Abbildung (FV ‚Grafik‘), aber vor dem Abbildungstitel. Für eigene Abbildungen und Tabellen entfällt die Quellenangabe. In </w:t>
       </w:r>
       <w:r>
         <w:rPr>
@@ -6365,15 +5696,7 @@
         <w:t>zusammengefasst</w:t>
       </w:r>
       <w:r>
-        <w:t>, durch welche Texte das Verhältnis zwischen Abbildung oder Tabelle und Quelle gekenn</w:t>
-      </w:r>
-      <w:r>
-        <w:softHyphen/>
-        <w:t>zeich</w:t>
-      </w:r>
-      <w:r>
-        <w:softHyphen/>
-        <w:t>net wird.</w:t>
+        <w:t>, durch welche Texte das Verhältnis zwischen Abbildung oder Tabelle und Quelle gekennzeichnet wird.</w:t>
       </w:r>
     </w:p>
     <w:p>
@@ -6721,15 +6044,7 @@
         <w:t>nummeriert</w:t>
       </w:r>
       <w:r>
-        <w:t>. Statt des Leerzeichens ist nach dem Fußnotenzeichen ein Tabulator einzugeben. Fußnoten beginnen mit einem Groß</w:t>
-      </w:r>
-      <w:r>
-        <w:softHyphen/>
-        <w:t>buch</w:t>
-      </w:r>
-      <w:r>
-        <w:softHyphen/>
-        <w:t>staben und enden mit einem Punkt. Eine Fußnote erscheint immer auf der Seite, auf die sie sich bezieht.</w:t>
+        <w:t>. Statt des Leerzeichens ist nach dem Fußnotenzeichen ein Tabulator einzugeben. Fußnoten beginnen mit einem Großbuchstaben und enden mit einem Punkt. Eine Fußnote erscheint immer auf der Seite, auf die sie sich bezieht.</w:t>
       </w:r>
     </w:p>
     <w:p>
@@ -6737,15 +6052,7 @@
         <w:pStyle w:val="GrundtextnachTabelle"/>
       </w:pPr>
       <w:r>
-        <w:t>Das Zitieren verwendeter Literatur erfolgt nicht in den Fußnoten, sondern im Haupttext unter Verwendung von Klammern. Die für direkte und indirekte Zitate unter</w:t>
-      </w:r>
-      <w:r>
-        <w:softHyphen/>
-        <w:t>schied</w:t>
-      </w:r>
-      <w:r>
-        <w:softHyphen/>
-        <w:t xml:space="preserve">lichen </w:t>
+        <w:t xml:space="preserve">Das Zitieren verwendeter Literatur erfolgt nicht in den Fußnoten, sondern im Haupttext unter Verwendung von Klammern. Die für direkte und indirekte Zitate unterschiedlichen </w:t>
       </w:r>
       <w:r>
         <w:lastRenderedPageBreak/>
@@ -6779,15 +6086,7 @@
         <w:t>zusammengefasst</w:t>
       </w:r>
       <w:r>
-        <w:t>. Bis zu zwei Auto</w:t>
-      </w:r>
-      <w:r>
-        <w:softHyphen/>
-        <w:t>ren werden im Haupttext (durch Schrägstrich getrennt) aufgeführt; bei mehr als zwei Auto</w:t>
-      </w:r>
-      <w:r>
-        <w:softHyphen/>
-        <w:t xml:space="preserve">ren wird nur der erste Autor zusammen mit der Abkürzung ‚et al.‘ vermerkt (im Literaturverzeichnis werden hingegen </w:t>
+        <w:t xml:space="preserve">. Bis zu zwei Autoren werden im Haupttext (durch Schrägstrich getrennt) aufgeführt; bei mehr als zwei Autoren wird nur der erste Autor zusammen mit der Abkürzung ‚et al.‘ vermerkt (im Literaturverzeichnis werden hingegen </w:t>
       </w:r>
       <w:r>
         <w:rPr>
@@ -6796,19 +6095,7 @@
         <w:t>alle</w:t>
       </w:r>
       <w:r>
-        <w:t xml:space="preserve"> Autoren genannt). Werden meh</w:t>
-      </w:r>
-      <w:r>
-        <w:softHyphen/>
-        <w:t>rere Werke eines Autors, die im selben Jahr erschienen sind, zitiert, so sind zusätz</w:t>
-      </w:r>
-      <w:r>
-        <w:softHyphen/>
-        <w:t>lich zur Jahres</w:t>
-      </w:r>
-      <w:r>
-        <w:softHyphen/>
-        <w:t xml:space="preserve">zahl kennzeichnende Kleinbuchstaben in alphabetischer Reihenfolge anzugeben. Bei Zitaten mit einer Länge von zwei Seiten wird die erste Seite und ‚f.‘ angegeben, bei mehr als zwei Seiten wird ‚ff.‘ verwendet. </w:t>
+        <w:t xml:space="preserve"> Autoren genannt). Werden mehrere Werke eines Autors, die im selben Jahr erschienen sind, zitiert, so sind zusätzlich zur Jahreszahl kennzeichnende Kleinbuchstaben in alphabetischer Reihenfolge anzugeben. Bei Zitaten mit einer Länge von zwei Seiten wird die erste Seite und ‚f.‘ angegeben, bei mehr als zwei Seiten wird ‚ff.‘ verwendet. </w:t>
       </w:r>
     </w:p>
     <w:p>
@@ -7230,11 +6517,7 @@
         <w:t xml:space="preserve">jeder </w:t>
       </w:r>
       <w:r>
-        <w:t>Ver</w:t>
-      </w:r>
-      <w:r>
-        <w:softHyphen/>
-        <w:t xml:space="preserve">weis </w:t>
+        <w:t xml:space="preserve">Verweis </w:t>
       </w:r>
       <w:r>
         <w:rPr>
@@ -7243,19 +6526,7 @@
         <w:t>immer</w:t>
       </w:r>
       <w:r>
-        <w:t xml:space="preserve"> über Quer</w:t>
-      </w:r>
-      <w:r>
-        <w:softHyphen/>
-        <w:t>verweise zu realisieren. Bei neuen Seitenwechseln werden durch die automatische Ak</w:t>
-      </w:r>
-      <w:r>
-        <w:softHyphen/>
-        <w:t>tua</w:t>
-      </w:r>
-      <w:r>
-        <w:softHyphen/>
-        <w:t>lisierung sämtliche Verweise auf den neuesten Stand gebracht. Über [</w:t>
+        <w:t xml:space="preserve"> über Querverweise zu realisieren. Bei neuen Seitenwechseln werden durch die automatische Aktualisierung sämtliche Verweise auf den neuesten Stand gebracht. Über [</w:t>
       </w:r>
       <w:r>
         <w:sym w:font="Symbol" w:char="F0AE"/>
@@ -7264,11 +6535,7 @@
         <w:t> Verweise/Beschriftungen</w:t>
       </w:r>
       <w:r>
-        <w:t>/Quer</w:t>
-      </w:r>
-      <w:r>
-        <w:softHyphen/>
-        <w:t>verweis] können einige vordefinierte Querverweise benutzt werden. Befindet sich der gewünschte Querverweis jedoch nicht in der Liste, so kann mit [</w:t>
+        <w:t>/Querverweis] können einige vordefinierte Querverweise benutzt werden. Befindet sich der gewünschte Querverweis jedoch nicht in der Liste, so kann mit [</w:t>
       </w:r>
       <w:r>
         <w:sym w:font="Symbol" w:char="F0AE"/>
@@ -7283,11 +6550,7 @@
         <w:t>Link/</w:t>
       </w:r>
       <w:r>
-        <w:t>Text</w:t>
-      </w:r>
-      <w:r>
-        <w:softHyphen/>
-        <w:t>marke] an der ursprünglichen Stelle eine Textmarke definiert werden, auf deren Inhalt dann mit einem Textmarken-Querverweis zugegriffen werden kann.</w:t>
+        <w:t>Textmarke] an der ursprünglichen Stelle eine Textmarke definiert werden, auf deren Inhalt dann mit einem Textmarken-Querverweis zugegriffen werden kann.</w:t>
       </w:r>
     </w:p>
     <w:p>
@@ -7331,11 +6594,7 @@
       </w:r>
       <w:r>
         <w:lastRenderedPageBreak/>
-        <w:t>Auffinden von zu korrigierenden Textpassagen wird durch unterschiedliche Ausdrucke erheblich erschwert. Für den endgültigen Ausdruck sind durch diese Abhän</w:t>
-      </w:r>
-      <w:r>
-        <w:softHyphen/>
-        <w:t>gigkeit von einem speziellen Druckermodell geeignete Maßnahmen zur Gewährleistung der Verfügbarkeit</w:t>
+        <w:t>Auffinden von zu korrigierenden Textpassagen wird durch unterschiedliche Ausdrucke erheblich erschwert. Für den endgültigen Ausdruck sind durch diese Abhängigkeit von einem speziellen Druckermodell geeignete Maßnahmen zur Gewährleistung der Verfügbarkeit</w:t>
       </w:r>
       <w:r>
         <w:rPr>
@@ -7590,20 +6849,36 @@
           <w:rStyle w:val="Grundzfett"/>
           <w:b w:val="0"/>
         </w:rPr>
-        <w:t xml:space="preserve">Tabellen und Abbildungen des Anhangs werden wie im Haupttext </w:t>
-      </w:r>
+        <w:t xml:space="preserve">Tabellen und Abbildungen des Anhangs </w:t>
+      </w:r>
+      <w:proofErr w:type="gramStart"/>
       <w:r>
         <w:rPr>
           <w:rStyle w:val="Grundzfett"/>
           <w:b w:val="0"/>
         </w:rPr>
-        <w:t>nummeriert</w:t>
-      </w:r>
+        <w:t>werden</w:t>
+      </w:r>
+      <w:proofErr w:type="gramEnd"/>
       <w:r>
         <w:rPr>
           <w:rStyle w:val="Grundzfett"/>
           <w:b w:val="0"/>
         </w:rPr>
+        <w:t xml:space="preserve"> wie im Haupttext </w:t>
+      </w:r>
+      <w:r>
+        <w:rPr>
+          <w:rStyle w:val="Grundzfett"/>
+          <w:b w:val="0"/>
+        </w:rPr>
+        <w:t>nummeriert</w:t>
+      </w:r>
+      <w:r>
+        <w:rPr>
+          <w:rStyle w:val="Grundzfett"/>
+          <w:b w:val="0"/>
+        </w:rPr>
         <w:t xml:space="preserve">, jedoch ist unter </w:t>
       </w:r>
       <w:r>
@@ -7622,15 +6897,7 @@
         <w:t>en</w:t>
       </w:r>
       <w:r>
-        <w:t>] der Text ‚Abb.‘ bzw. ‚Tab.‘ auszuwählen, der Groß</w:t>
-      </w:r>
-      <w:r>
-        <w:softHyphen/>
-        <w:t>buch</w:t>
-      </w:r>
-      <w:r>
-        <w:softHyphen/>
-        <w:t xml:space="preserve">staben in der </w:t>
+        <w:t xml:space="preserve">] der Text ‚Abb.‘ bzw. ‚Tab.‘ auszuwählen, der Großbuchstaben in der </w:t>
       </w:r>
       <w:r>
         <w:t>Nummerierung</w:t>
@@ -7696,15 +6963,7 @@
       </w:r>
       <w:r>
         <w:br/>
-        <w:t>Die Ursachen eines Tatbestandes, Ursache-Wirkungs-Beziehun</w:t>
-      </w:r>
-      <w:r>
-        <w:softHyphen/>
-        <w:t>gen werden aufge</w:t>
-      </w:r>
-      <w:r>
-        <w:softHyphen/>
-        <w:t xml:space="preserve">deckt. Konjunktionen wie </w:t>
+        <w:t xml:space="preserve">Die Ursachen eines Tatbestandes, Ursache-Wirkungs-Beziehungen werden aufgedeckt. Konjunktionen wie </w:t>
       </w:r>
       <w:proofErr w:type="gramStart"/>
       <w:r>
@@ -7783,15 +7042,14 @@
       </w:r>
       <w:r>
         <w:br/>
-        <w:t>Mindestens zwei Gegenstände oder Vorgänge werden gegenübergestellt, um Ge</w:t>
-      </w:r>
-      <w:r>
-        <w:softHyphen/>
-        <w:t>mein</w:t>
-      </w:r>
-      <w:r>
-        <w:softHyphen/>
-        <w:t>samkeiten und Unterschiede festzustellen.</w:t>
+      </w:r>
+      <w:proofErr w:type="gramStart"/>
+      <w:r>
+        <w:t>Mindestens</w:t>
+      </w:r>
+      <w:proofErr w:type="gramEnd"/>
+      <w:r>
+        <w:t xml:space="preserve"> zwei Gegenstände oder Vorgänge werden gegenübergestellt, um Gemeinsamkeiten und Unterschiede festzustellen.</w:t>
       </w:r>
     </w:p>
     <w:p>
@@ -7828,15 +7086,7 @@
         <w:t>allgemeine Form</w:t>
       </w:r>
       <w:r>
-        <w:t xml:space="preserve"> und Beispiele für die korrekte Zitierweise un</w:t>
-      </w:r>
-      <w:r>
-        <w:softHyphen/>
-        <w:t>ter</w:t>
-      </w:r>
-      <w:r>
-        <w:softHyphen/>
-        <w:t xml:space="preserve">schiedlicher Quellen wiedergegeben. In den allgemeinen Formen sind die Platzhalter </w:t>
+        <w:t xml:space="preserve"> und Beispiele für die korrekte Zitierweise unterschiedlicher Quellen wiedergegeben. In den allgemeinen Formen sind die Platzhalter </w:t>
       </w:r>
       <w:r>
         <w:rPr>
@@ -7855,11 +7105,7 @@
         <w:pStyle w:val="Grundtext"/>
       </w:pPr>
       <w:r>
-        <w:t>Es werden jeweils alle Autoren in derjenigen Reihenfolge aufgeführt, die in der zitierten Quelle verwendet wird. Die Trennung zwischen mehreren Autoren erfolgt durch Semi</w:t>
-      </w:r>
-      <w:r>
-        <w:softHyphen/>
-        <w:t>kolon. Alle Vornamen sind mit dem Initial abzukürzen. Sind die Autoren nicht bekannt, so ist die Abkürzung ‚o. V.‘ zu verwenden.</w:t>
+        <w:t>Es werden jeweils alle Autoren in derjenigen Reihenfolge aufgeführt, die in der zitierten Quelle verwendet wird. Die Trennung zwischen mehreren Autoren erfolgt durch Semikolon. Alle Vornamen sind mit dem Initial abzukürzen. Sind die Autoren nicht bekannt, so ist die Abkürzung ‚o. V.‘ zu verwenden.</w:t>
       </w:r>
     </w:p>
     <w:p>
@@ -7867,15 +7113,7 @@
         <w:pStyle w:val="Grundtext"/>
       </w:pPr>
       <w:r>
-        <w:t>Das Literaturverzeichnis ist alphabetisch nach den Autorennamen sortiert. Hat ein Autor mehrere Monographien, Zeitschriften oder Sammelbeiträge in einem Jahr publiziert, so werden die Quellen mit dem Jahr und einem Buchstaben ge</w:t>
-      </w:r>
-      <w:r>
-        <w:softHyphen/>
-        <w:t>kenn</w:t>
-      </w:r>
-      <w:r>
-        <w:softHyphen/>
-        <w:t>zeichnet.</w:t>
+        <w:t>Das Literaturverzeichnis ist alphabetisch nach den Autorennamen sortiert. Hat ein Autor mehrere Monographien, Zeitschriften oder Sammelbeiträge in einem Jahr publiziert, so werden die Quellen mit dem Jahr und einem Buchstaben gekennzeichnet.</w:t>
       </w:r>
     </w:p>
     <w:p>
@@ -8097,13 +7335,8 @@
           <w:u w:val="words"/>
         </w:rPr>
       </w:pPr>
-      <w:proofErr w:type="spellStart"/>
-      <w:r>
-        <w:t>Haefner</w:t>
-      </w:r>
-      <w:proofErr w:type="spellEnd"/>
-      <w:r>
-        <w:t>, K. (2000): Gewinnung und Darstellung wissenschaftlicher Erkenntnisse – insbesondere für universitäre Studien-, Staatsexamens-, Diplom- und Doktorarbeiten. München – Wien.</w:t>
+      <w:r>
+        <w:t>Haefner, K. (2000): Gewinnung und Darstellung wissenschaftlicher Erkenntnisse – insbesondere für universitäre Studien-, Staatsexamens-, Diplom- und Doktorarbeiten. München – Wien.</w:t>
       </w:r>
     </w:p>
     <w:p>
@@ -8434,11 +7667,7 @@
         <w:pStyle w:val="Literatureintrag"/>
       </w:pPr>
       <w:r>
-        <w:t>Ahlert, D.; Olbrich, R. (Hrsg.) (1995): Integrierte Warenwirtschaftssysteme und Handels</w:t>
-      </w:r>
-      <w:r>
-        <w:softHyphen/>
-        <w:t>controlling. 2. Aufl., Stuttgart.</w:t>
+        <w:t>Ahlert, D.; Olbrich, R. (Hrsg.) (1995): Integrierte Warenwirtschaftssysteme und Handelscontrolling. 2. Aufl., Stuttgart.</w:t>
       </w:r>
     </w:p>
     <w:p>
@@ -8446,7 +7675,6 @@
         <w:pStyle w:val="Zwberschr1"/>
       </w:pPr>
       <w:r>
-        <w:lastRenderedPageBreak/>
         <w:t>Zitieren einer Dissertation</w:t>
       </w:r>
     </w:p>
@@ -8525,11 +7753,11 @@
         <w:t>Prozessmodellen</w:t>
       </w:r>
       <w:r>
-        <w:t> –  Methoden</w:t>
-      </w:r>
-      <w:r>
-        <w:softHyphen/>
-        <w:t xml:space="preserve">spezifische Gestaltungsempfehlungen für die Informationsmodellierung. Dissertation, Westfälische-Wilhelms-Universität. Münster. </w:t>
+        <w:t xml:space="preserve"> –  Methodenspezifische Gestaltungsempfehlungen für die </w:t>
+      </w:r>
+      <w:r>
+        <w:lastRenderedPageBreak/>
+        <w:t xml:space="preserve">Informationsmodellierung. Dissertation, Westfälische-Wilhelms-Universität. Münster. </w:t>
       </w:r>
     </w:p>
     <w:p>
@@ -8833,19 +8061,11 @@
       <w:pPr>
         <w:pStyle w:val="Literatureintrag"/>
       </w:pPr>
-      <w:proofErr w:type="spellStart"/>
       <w:r>
         <w:rPr>
           <w:lang w:val="en-US"/>
         </w:rPr>
-        <w:t>Stuckert</w:t>
-      </w:r>
-      <w:proofErr w:type="spellEnd"/>
-      <w:r>
-        <w:rPr>
-          <w:lang w:val="en-US"/>
-        </w:rPr>
-        <w:t xml:space="preserve">, H. (1995): </w:t>
+        <w:t xml:space="preserve">Stuckert, H. (1995): </w:t>
       </w:r>
       <w:r>
         <w:rPr>
@@ -9050,11 +8270,7 @@
         <w:t>er angegebenen Hilfsmittel ange</w:t>
       </w:r>
       <w:r>
-        <w:t>fertigt habe. Die aus fremden Quellen direkt oder indirekt übernommenen Gedan</w:t>
-      </w:r>
-      <w:r>
-        <w:softHyphen/>
-        <w:t xml:space="preserve">ken sind als solche kenntlich gemacht. </w:t>
+        <w:t xml:space="preserve">fertigt habe. Die aus fremden Quellen direkt oder indirekt übernommenen Gedanken sind als solche kenntlich gemacht. </w:t>
       </w:r>
     </w:p>
     <w:p>
@@ -9084,7 +8300,7 @@
 </file>
 
 <file path=word/endnotes.xml><?xml version="1.0" encoding="utf-8"?>
-<w:endnotes xmlns:wpc="http://schemas.microsoft.com/office/word/2010/wordprocessingCanvas" xmlns:cx="http://schemas.microsoft.com/office/drawing/2014/chartex" xmlns:cx1="http://schemas.microsoft.com/office/drawing/2015/9/8/chartex" xmlns:cx2="http://schemas.microsoft.com/office/drawing/2015/10/21/chartex" xmlns:cx3="http://schemas.microsoft.com/office/drawing/2016/5/9/chartex" xmlns:cx4="http://schemas.microsoft.com/office/drawing/2016/5/10/chartex" xmlns:cx5="http://schemas.microsoft.com/office/drawing/2016/5/11/chartex" xmlns:cx6="http://schemas.microsoft.com/office/drawing/2016/5/12/chartex" xmlns:cx7="http://schemas.microsoft.com/office/drawing/2016/5/13/chartex" xmlns:cx8="http://schemas.microsoft.com/office/drawing/2016/5/14/chartex" xmlns:mc="http://schemas.openxmlformats.org/markup-compatibility/2006" xmlns:aink="http://schemas.microsoft.com/office/drawing/2016/ink" xmlns:am3d="http://schemas.microsoft.com/office/drawing/2017/model3d" xmlns:o="urn:schemas-microsoft-com:office:office" xmlns:r="http://schemas.openxmlformats.org/officeDocument/2006/relationships" xmlns:m="http://schemas.openxmlformats.org/officeDocument/2006/math" xmlns:v="urn:schemas-microsoft-com:vml" xmlns:wp14="http://schemas.microsoft.com/office/word/2010/wordprocessingDrawing" xmlns:wp="http://schemas.openxmlformats.org/drawingml/2006/wordprocessingDrawing" xmlns:w10="urn:schemas-microsoft-com:office:word" xmlns:w="http://schemas.openxmlformats.org/wordprocessingml/2006/main" xmlns:w14="http://schemas.microsoft.com/office/word/2010/wordml" xmlns:w15="http://schemas.microsoft.com/office/word/2012/wordml" xmlns:w16cex="http://schemas.microsoft.com/office/word/2018/wordml/cex" xmlns:w16cid="http://schemas.microsoft.com/office/word/2016/wordml/cid" xmlns:w16="http://schemas.microsoft.com/office/word/2018/wordml" xmlns:w16sdtdh="http://schemas.microsoft.com/office/word/2020/wordml/sdtdatahash" xmlns:w16se="http://schemas.microsoft.com/office/word/2015/wordml/symex" xmlns:wpg="http://schemas.microsoft.com/office/word/2010/wordprocessingGroup" xmlns:wpi="http://schemas.microsoft.com/office/word/2010/wordprocessingInk" xmlns:wne="http://schemas.microsoft.com/office/word/2006/wordml" xmlns:wps="http://schemas.microsoft.com/office/word/2010/wordprocessingShape" mc:Ignorable="w14 w15 w16se w16cid w16 w16cex w16sdtdh wp14">
+<w:endnotes xmlns:wpc="http://schemas.microsoft.com/office/word/2010/wordprocessingCanvas" xmlns:cx="http://schemas.microsoft.com/office/drawing/2014/chartex" xmlns:cx1="http://schemas.microsoft.com/office/drawing/2015/9/8/chartex" xmlns:cx2="http://schemas.microsoft.com/office/drawing/2015/10/21/chartex" xmlns:cx3="http://schemas.microsoft.com/office/drawing/2016/5/9/chartex" xmlns:cx4="http://schemas.microsoft.com/office/drawing/2016/5/10/chartex" xmlns:cx5="http://schemas.microsoft.com/office/drawing/2016/5/11/chartex" xmlns:cx6="http://schemas.microsoft.com/office/drawing/2016/5/12/chartex" xmlns:cx7="http://schemas.microsoft.com/office/drawing/2016/5/13/chartex" xmlns:cx8="http://schemas.microsoft.com/office/drawing/2016/5/14/chartex" xmlns:mc="http://schemas.openxmlformats.org/markup-compatibility/2006" xmlns:aink="http://schemas.microsoft.com/office/drawing/2016/ink" xmlns:am3d="http://schemas.microsoft.com/office/drawing/2017/model3d" xmlns:o="urn:schemas-microsoft-com:office:office" xmlns:oel="http://schemas.microsoft.com/office/2019/extlst" xmlns:r="http://schemas.openxmlformats.org/officeDocument/2006/relationships" xmlns:m="http://schemas.openxmlformats.org/officeDocument/2006/math" xmlns:v="urn:schemas-microsoft-com:vml" xmlns:wp14="http://schemas.microsoft.com/office/word/2010/wordprocessingDrawing" xmlns:wp="http://schemas.openxmlformats.org/drawingml/2006/wordprocessingDrawing" xmlns:w10="urn:schemas-microsoft-com:office:word" xmlns:w="http://schemas.openxmlformats.org/wordprocessingml/2006/main" xmlns:w14="http://schemas.microsoft.com/office/word/2010/wordml" xmlns:w15="http://schemas.microsoft.com/office/word/2012/wordml" xmlns:w16cex="http://schemas.microsoft.com/office/word/2018/wordml/cex" xmlns:w16cid="http://schemas.microsoft.com/office/word/2016/wordml/cid" xmlns:w16="http://schemas.microsoft.com/office/word/2018/wordml" xmlns:w16sdtdh="http://schemas.microsoft.com/office/word/2020/wordml/sdtdatahash" xmlns:w16se="http://schemas.microsoft.com/office/word/2015/wordml/symex" xmlns:wpg="http://schemas.microsoft.com/office/word/2010/wordprocessingGroup" xmlns:wpi="http://schemas.microsoft.com/office/word/2010/wordprocessingInk" xmlns:wne="http://schemas.microsoft.com/office/word/2006/wordml" xmlns:wps="http://schemas.microsoft.com/office/word/2010/wordprocessingShape" mc:Ignorable="w14 w15 w16se w16cid w16 w16cex w16sdtdh wp14">
   <w:endnote w:type="separator" w:id="-1">
     <w:p>
       <w:r>
@@ -9103,7 +8319,7 @@
 </file>
 
 <file path=word/footnotes.xml><?xml version="1.0" encoding="utf-8"?>
-<w:footnotes xmlns:wpc="http://schemas.microsoft.com/office/word/2010/wordprocessingCanvas" xmlns:cx="http://schemas.microsoft.com/office/drawing/2014/chartex" xmlns:cx1="http://schemas.microsoft.com/office/drawing/2015/9/8/chartex" xmlns:cx2="http://schemas.microsoft.com/office/drawing/2015/10/21/chartex" xmlns:cx3="http://schemas.microsoft.com/office/drawing/2016/5/9/chartex" xmlns:cx4="http://schemas.microsoft.com/office/drawing/2016/5/10/chartex" xmlns:cx5="http://schemas.microsoft.com/office/drawing/2016/5/11/chartex" xmlns:cx6="http://schemas.microsoft.com/office/drawing/2016/5/12/chartex" xmlns:cx7="http://schemas.microsoft.com/office/drawing/2016/5/13/chartex" xmlns:cx8="http://schemas.microsoft.com/office/drawing/2016/5/14/chartex" xmlns:mc="http://schemas.openxmlformats.org/markup-compatibility/2006" xmlns:aink="http://schemas.microsoft.com/office/drawing/2016/ink" xmlns:am3d="http://schemas.microsoft.com/office/drawing/2017/model3d" xmlns:o="urn:schemas-microsoft-com:office:office" xmlns:r="http://schemas.openxmlformats.org/officeDocument/2006/relationships" xmlns:m="http://schemas.openxmlformats.org/officeDocument/2006/math" xmlns:v="urn:schemas-microsoft-com:vml" xmlns:wp14="http://schemas.microsoft.com/office/word/2010/wordprocessingDrawing" xmlns:wp="http://schemas.openxmlformats.org/drawingml/2006/wordprocessingDrawing" xmlns:w10="urn:schemas-microsoft-com:office:word" xmlns:w="http://schemas.openxmlformats.org/wordprocessingml/2006/main" xmlns:w14="http://schemas.microsoft.com/office/word/2010/wordml" xmlns:w15="http://schemas.microsoft.com/office/word/2012/wordml" xmlns:w16cex="http://schemas.microsoft.com/office/word/2018/wordml/cex" xmlns:w16cid="http://schemas.microsoft.com/office/word/2016/wordml/cid" xmlns:w16="http://schemas.microsoft.com/office/word/2018/wordml" xmlns:w16sdtdh="http://schemas.microsoft.com/office/word/2020/wordml/sdtdatahash" xmlns:w16se="http://schemas.microsoft.com/office/word/2015/wordml/symex" xmlns:wpg="http://schemas.microsoft.com/office/word/2010/wordprocessingGroup" xmlns:wpi="http://schemas.microsoft.com/office/word/2010/wordprocessingInk" xmlns:wne="http://schemas.microsoft.com/office/word/2006/wordml" xmlns:wps="http://schemas.microsoft.com/office/word/2010/wordprocessingShape" mc:Ignorable="w14 w15 w16se w16cid w16 w16cex w16sdtdh wp14">
+<w:footnotes xmlns:wpc="http://schemas.microsoft.com/office/word/2010/wordprocessingCanvas" xmlns:cx="http://schemas.microsoft.com/office/drawing/2014/chartex" xmlns:cx1="http://schemas.microsoft.com/office/drawing/2015/9/8/chartex" xmlns:cx2="http://schemas.microsoft.com/office/drawing/2015/10/21/chartex" xmlns:cx3="http://schemas.microsoft.com/office/drawing/2016/5/9/chartex" xmlns:cx4="http://schemas.microsoft.com/office/drawing/2016/5/10/chartex" xmlns:cx5="http://schemas.microsoft.com/office/drawing/2016/5/11/chartex" xmlns:cx6="http://schemas.microsoft.com/office/drawing/2016/5/12/chartex" xmlns:cx7="http://schemas.microsoft.com/office/drawing/2016/5/13/chartex" xmlns:cx8="http://schemas.microsoft.com/office/drawing/2016/5/14/chartex" xmlns:mc="http://schemas.openxmlformats.org/markup-compatibility/2006" xmlns:aink="http://schemas.microsoft.com/office/drawing/2016/ink" xmlns:am3d="http://schemas.microsoft.com/office/drawing/2017/model3d" xmlns:o="urn:schemas-microsoft-com:office:office" xmlns:oel="http://schemas.microsoft.com/office/2019/extlst" xmlns:r="http://schemas.openxmlformats.org/officeDocument/2006/relationships" xmlns:m="http://schemas.openxmlformats.org/officeDocument/2006/math" xmlns:v="urn:schemas-microsoft-com:vml" xmlns:wp14="http://schemas.microsoft.com/office/word/2010/wordprocessingDrawing" xmlns:wp="http://schemas.openxmlformats.org/drawingml/2006/wordprocessingDrawing" xmlns:w10="urn:schemas-microsoft-com:office:word" xmlns:w="http://schemas.openxmlformats.org/wordprocessingml/2006/main" xmlns:w14="http://schemas.microsoft.com/office/word/2010/wordml" xmlns:w15="http://schemas.microsoft.com/office/word/2012/wordml" xmlns:w16cex="http://schemas.microsoft.com/office/word/2018/wordml/cex" xmlns:w16cid="http://schemas.microsoft.com/office/word/2016/wordml/cid" xmlns:w16="http://schemas.microsoft.com/office/word/2018/wordml" xmlns:w16sdtdh="http://schemas.microsoft.com/office/word/2020/wordml/sdtdatahash" xmlns:w16se="http://schemas.microsoft.com/office/word/2015/wordml/symex" xmlns:wpg="http://schemas.microsoft.com/office/word/2010/wordprocessingGroup" xmlns:wpi="http://schemas.microsoft.com/office/word/2010/wordprocessingInk" xmlns:wne="http://schemas.microsoft.com/office/word/2006/wordml" xmlns:wps="http://schemas.microsoft.com/office/word/2010/wordprocessingShape" mc:Ignorable="w14 w15 w16se w16cid w16 w16cex w16sdtdh wp14">
   <w:footnote w:type="separator" w:id="-1">
     <w:p>
       <w:r>
@@ -9387,10 +8603,7 @@
       </w:r>
       <w:r>
         <w:tab/>
-        <w:t>Bei einer Verkürzung der Schreibweise (‚Schriftart und –</w:t>
-      </w:r>
-      <w:r>
-        <w:t>größe‘ statt ‚Schriftart und Schriftgröße‘) ist ein geschützter Trennstrich ([Shift]+[Strg]+[-]) zu verwenden. So erfolgt auch bei einem anderen Zeilenumbruch eine korrekte Trennung und der Bindestrich steht nicht vereinzelt am rechten Rand.</w:t>
+        <w:t>Bei einer Verkürzung der Schreibweise (‚Schriftart und –größe‘ statt ‚Schriftart und Schriftgröße‘) ist ein geschützter Trennstrich ([Shift]+[Strg]+[-]) zu verwenden. So erfolgt auch bei einem anderen Zeilenumbruch eine korrekte Trennung und der Bindestrich steht nicht vereinzelt am rechten Rand.</w:t>
       </w:r>
     </w:p>
   </w:footnote>
@@ -9427,10 +8640,7 @@
       </w:r>
       <w:r>
         <w:tab/>
-        <w:t>‚Name, V</w:t>
-      </w:r>
-      <w:r>
-        <w:t>.‘ steht für den Namen und den Vornamen des Autors.</w:t>
+        <w:t>‚Name, V.‘ steht für den Namen und den Vornamen des Autors.</w:t>
       </w:r>
     </w:p>
   </w:footnote>
@@ -9455,7 +8665,7 @@
 </file>
 
 <file path=word/header1.xml><?xml version="1.0" encoding="utf-8"?>
-<w:hdr xmlns:wpc="http://schemas.microsoft.com/office/word/2010/wordprocessingCanvas" xmlns:cx="http://schemas.microsoft.com/office/drawing/2014/chartex" xmlns:cx1="http://schemas.microsoft.com/office/drawing/2015/9/8/chartex" xmlns:cx2="http://schemas.microsoft.com/office/drawing/2015/10/21/chartex" xmlns:cx3="http://schemas.microsoft.com/office/drawing/2016/5/9/chartex" xmlns:cx4="http://schemas.microsoft.com/office/drawing/2016/5/10/chartex" xmlns:cx5="http://schemas.microsoft.com/office/drawing/2016/5/11/chartex" xmlns:cx6="http://schemas.microsoft.com/office/drawing/2016/5/12/chartex" xmlns:cx7="http://schemas.microsoft.com/office/drawing/2016/5/13/chartex" xmlns:cx8="http://schemas.microsoft.com/office/drawing/2016/5/14/chartex" xmlns:mc="http://schemas.openxmlformats.org/markup-compatibility/2006" xmlns:aink="http://schemas.microsoft.com/office/drawing/2016/ink" xmlns:am3d="http://schemas.microsoft.com/office/drawing/2017/model3d" xmlns:o="urn:schemas-microsoft-com:office:office" xmlns:r="http://schemas.openxmlformats.org/officeDocument/2006/relationships" xmlns:m="http://schemas.openxmlformats.org/officeDocument/2006/math" xmlns:v="urn:schemas-microsoft-com:vml" xmlns:wp14="http://schemas.microsoft.com/office/word/2010/wordprocessingDrawing" xmlns:wp="http://schemas.openxmlformats.org/drawingml/2006/wordprocessingDrawing" xmlns:w10="urn:schemas-microsoft-com:office:word" xmlns:w="http://schemas.openxmlformats.org/wordprocessingml/2006/main" xmlns:w14="http://schemas.microsoft.com/office/word/2010/wordml" xmlns:w15="http://schemas.microsoft.com/office/word/2012/wordml" xmlns:w16cex="http://schemas.microsoft.com/office/word/2018/wordml/cex" xmlns:w16cid="http://schemas.microsoft.com/office/word/2016/wordml/cid" xmlns:w16="http://schemas.microsoft.com/office/word/2018/wordml" xmlns:w16sdtdh="http://schemas.microsoft.com/office/word/2020/wordml/sdtdatahash" xmlns:w16se="http://schemas.microsoft.com/office/word/2015/wordml/symex" xmlns:wpg="http://schemas.microsoft.com/office/word/2010/wordprocessingGroup" xmlns:wpi="http://schemas.microsoft.com/office/word/2010/wordprocessingInk" xmlns:wne="http://schemas.microsoft.com/office/word/2006/wordml" xmlns:wps="http://schemas.microsoft.com/office/word/2010/wordprocessingShape" mc:Ignorable="w14 w15 w16se w16cid w16 w16cex w16sdtdh wp14">
+<w:hdr xmlns:wpc="http://schemas.microsoft.com/office/word/2010/wordprocessingCanvas" xmlns:cx="http://schemas.microsoft.com/office/drawing/2014/chartex" xmlns:cx1="http://schemas.microsoft.com/office/drawing/2015/9/8/chartex" xmlns:cx2="http://schemas.microsoft.com/office/drawing/2015/10/21/chartex" xmlns:cx3="http://schemas.microsoft.com/office/drawing/2016/5/9/chartex" xmlns:cx4="http://schemas.microsoft.com/office/drawing/2016/5/10/chartex" xmlns:cx5="http://schemas.microsoft.com/office/drawing/2016/5/11/chartex" xmlns:cx6="http://schemas.microsoft.com/office/drawing/2016/5/12/chartex" xmlns:cx7="http://schemas.microsoft.com/office/drawing/2016/5/13/chartex" xmlns:cx8="http://schemas.microsoft.com/office/drawing/2016/5/14/chartex" xmlns:mc="http://schemas.openxmlformats.org/markup-compatibility/2006" xmlns:aink="http://schemas.microsoft.com/office/drawing/2016/ink" xmlns:am3d="http://schemas.microsoft.com/office/drawing/2017/model3d" xmlns:o="urn:schemas-microsoft-com:office:office" xmlns:oel="http://schemas.microsoft.com/office/2019/extlst" xmlns:r="http://schemas.openxmlformats.org/officeDocument/2006/relationships" xmlns:m="http://schemas.openxmlformats.org/officeDocument/2006/math" xmlns:v="urn:schemas-microsoft-com:vml" xmlns:wp14="http://schemas.microsoft.com/office/word/2010/wordprocessingDrawing" xmlns:wp="http://schemas.openxmlformats.org/drawingml/2006/wordprocessingDrawing" xmlns:w10="urn:schemas-microsoft-com:office:word" xmlns:w="http://schemas.openxmlformats.org/wordprocessingml/2006/main" xmlns:w14="http://schemas.microsoft.com/office/word/2010/wordml" xmlns:w15="http://schemas.microsoft.com/office/word/2012/wordml" xmlns:w16cex="http://schemas.microsoft.com/office/word/2018/wordml/cex" xmlns:w16cid="http://schemas.microsoft.com/office/word/2016/wordml/cid" xmlns:w16="http://schemas.microsoft.com/office/word/2018/wordml" xmlns:w16sdtdh="http://schemas.microsoft.com/office/word/2020/wordml/sdtdatahash" xmlns:w16se="http://schemas.microsoft.com/office/word/2015/wordml/symex" xmlns:wpg="http://schemas.microsoft.com/office/word/2010/wordprocessingGroup" xmlns:wpi="http://schemas.microsoft.com/office/word/2010/wordprocessingInk" xmlns:wne="http://schemas.microsoft.com/office/word/2006/wordml" xmlns:wps="http://schemas.microsoft.com/office/word/2010/wordprocessingShape" mc:Ignorable="w14 w15 w16se w16cid w16 w16cex w16sdtdh wp14">
   <w:p>
     <w:pPr>
       <w:pStyle w:val="Kopfzeile"/>
@@ -9472,7 +8682,7 @@
 </file>
 
 <file path=word/header2.xml><?xml version="1.0" encoding="utf-8"?>
-<w:hdr xmlns:wpc="http://schemas.microsoft.com/office/word/2010/wordprocessingCanvas" xmlns:cx="http://schemas.microsoft.com/office/drawing/2014/chartex" xmlns:cx1="http://schemas.microsoft.com/office/drawing/2015/9/8/chartex" xmlns:cx2="http://schemas.microsoft.com/office/drawing/2015/10/21/chartex" xmlns:cx3="http://schemas.microsoft.com/office/drawing/2016/5/9/chartex" xmlns:cx4="http://schemas.microsoft.com/office/drawing/2016/5/10/chartex" xmlns:cx5="http://schemas.microsoft.com/office/drawing/2016/5/11/chartex" xmlns:cx6="http://schemas.microsoft.com/office/drawing/2016/5/12/chartex" xmlns:cx7="http://schemas.microsoft.com/office/drawing/2016/5/13/chartex" xmlns:cx8="http://schemas.microsoft.com/office/drawing/2016/5/14/chartex" xmlns:mc="http://schemas.openxmlformats.org/markup-compatibility/2006" xmlns:aink="http://schemas.microsoft.com/office/drawing/2016/ink" xmlns:am3d="http://schemas.microsoft.com/office/drawing/2017/model3d" xmlns:o="urn:schemas-microsoft-com:office:office" xmlns:r="http://schemas.openxmlformats.org/officeDocument/2006/relationships" xmlns:m="http://schemas.openxmlformats.org/officeDocument/2006/math" xmlns:v="urn:schemas-microsoft-com:vml" xmlns:wp14="http://schemas.microsoft.com/office/word/2010/wordprocessingDrawing" xmlns:wp="http://schemas.openxmlformats.org/drawingml/2006/wordprocessingDrawing" xmlns:w10="urn:schemas-microsoft-com:office:word" xmlns:w="http://schemas.openxmlformats.org/wordprocessingml/2006/main" xmlns:w14="http://schemas.microsoft.com/office/word/2010/wordml" xmlns:w15="http://schemas.microsoft.com/office/word/2012/wordml" xmlns:w16cex="http://schemas.microsoft.com/office/word/2018/wordml/cex" xmlns:w16cid="http://schemas.microsoft.com/office/word/2016/wordml/cid" xmlns:w16="http://schemas.microsoft.com/office/word/2018/wordml" xmlns:w16sdtdh="http://schemas.microsoft.com/office/word/2020/wordml/sdtdatahash" xmlns:w16se="http://schemas.microsoft.com/office/word/2015/wordml/symex" xmlns:wpg="http://schemas.microsoft.com/office/word/2010/wordprocessingGroup" xmlns:wpi="http://schemas.microsoft.com/office/word/2010/wordprocessingInk" xmlns:wne="http://schemas.microsoft.com/office/word/2006/wordml" xmlns:wps="http://schemas.microsoft.com/office/word/2010/wordprocessingShape" mc:Ignorable="w14 w15 w16se w16cid w16 w16cex w16sdtdh wp14">
+<w:hdr xmlns:wpc="http://schemas.microsoft.com/office/word/2010/wordprocessingCanvas" xmlns:cx="http://schemas.microsoft.com/office/drawing/2014/chartex" xmlns:cx1="http://schemas.microsoft.com/office/drawing/2015/9/8/chartex" xmlns:cx2="http://schemas.microsoft.com/office/drawing/2015/10/21/chartex" xmlns:cx3="http://schemas.microsoft.com/office/drawing/2016/5/9/chartex" xmlns:cx4="http://schemas.microsoft.com/office/drawing/2016/5/10/chartex" xmlns:cx5="http://schemas.microsoft.com/office/drawing/2016/5/11/chartex" xmlns:cx6="http://schemas.microsoft.com/office/drawing/2016/5/12/chartex" xmlns:cx7="http://schemas.microsoft.com/office/drawing/2016/5/13/chartex" xmlns:cx8="http://schemas.microsoft.com/office/drawing/2016/5/14/chartex" xmlns:mc="http://schemas.openxmlformats.org/markup-compatibility/2006" xmlns:aink="http://schemas.microsoft.com/office/drawing/2016/ink" xmlns:am3d="http://schemas.microsoft.com/office/drawing/2017/model3d" xmlns:o="urn:schemas-microsoft-com:office:office" xmlns:oel="http://schemas.microsoft.com/office/2019/extlst" xmlns:r="http://schemas.openxmlformats.org/officeDocument/2006/relationships" xmlns:m="http://schemas.openxmlformats.org/officeDocument/2006/math" xmlns:v="urn:schemas-microsoft-com:vml" xmlns:wp14="http://schemas.microsoft.com/office/word/2010/wordprocessingDrawing" xmlns:wp="http://schemas.openxmlformats.org/drawingml/2006/wordprocessingDrawing" xmlns:w10="urn:schemas-microsoft-com:office:word" xmlns:w="http://schemas.openxmlformats.org/wordprocessingml/2006/main" xmlns:w14="http://schemas.microsoft.com/office/word/2010/wordml" xmlns:w15="http://schemas.microsoft.com/office/word/2012/wordml" xmlns:w16cex="http://schemas.microsoft.com/office/word/2018/wordml/cex" xmlns:w16cid="http://schemas.microsoft.com/office/word/2016/wordml/cid" xmlns:w16="http://schemas.microsoft.com/office/word/2018/wordml" xmlns:w16sdtdh="http://schemas.microsoft.com/office/word/2020/wordml/sdtdatahash" xmlns:w16se="http://schemas.microsoft.com/office/word/2015/wordml/symex" xmlns:wpg="http://schemas.microsoft.com/office/word/2010/wordprocessingGroup" xmlns:wpi="http://schemas.microsoft.com/office/word/2010/wordprocessingInk" xmlns:wne="http://schemas.microsoft.com/office/word/2006/wordml" xmlns:wps="http://schemas.microsoft.com/office/word/2010/wordprocessingShape" mc:Ignorable="w14 w15 w16se w16cid w16 w16cex w16sdtdh wp14">
   <w:p>
     <w:pPr>
       <w:pStyle w:val="Kopfzeile"/>
@@ -9492,7 +8702,7 @@
 </file>
 
 <file path=word/header3.xml><?xml version="1.0" encoding="utf-8"?>
-<w:hdr xmlns:wpc="http://schemas.microsoft.com/office/word/2010/wordprocessingCanvas" xmlns:cx="http://schemas.microsoft.com/office/drawing/2014/chartex" xmlns:cx1="http://schemas.microsoft.com/office/drawing/2015/9/8/chartex" xmlns:cx2="http://schemas.microsoft.com/office/drawing/2015/10/21/chartex" xmlns:cx3="http://schemas.microsoft.com/office/drawing/2016/5/9/chartex" xmlns:cx4="http://schemas.microsoft.com/office/drawing/2016/5/10/chartex" xmlns:cx5="http://schemas.microsoft.com/office/drawing/2016/5/11/chartex" xmlns:cx6="http://schemas.microsoft.com/office/drawing/2016/5/12/chartex" xmlns:cx7="http://schemas.microsoft.com/office/drawing/2016/5/13/chartex" xmlns:cx8="http://schemas.microsoft.com/office/drawing/2016/5/14/chartex" xmlns:mc="http://schemas.openxmlformats.org/markup-compatibility/2006" xmlns:aink="http://schemas.microsoft.com/office/drawing/2016/ink" xmlns:am3d="http://schemas.microsoft.com/office/drawing/2017/model3d" xmlns:o="urn:schemas-microsoft-com:office:office" xmlns:r="http://schemas.openxmlformats.org/officeDocument/2006/relationships" xmlns:m="http://schemas.openxmlformats.org/officeDocument/2006/math" xmlns:v="urn:schemas-microsoft-com:vml" xmlns:wp14="http://schemas.microsoft.com/office/word/2010/wordprocessingDrawing" xmlns:wp="http://schemas.openxmlformats.org/drawingml/2006/wordprocessingDrawing" xmlns:w10="urn:schemas-microsoft-com:office:word" xmlns:w="http://schemas.openxmlformats.org/wordprocessingml/2006/main" xmlns:w14="http://schemas.microsoft.com/office/word/2010/wordml" xmlns:w15="http://schemas.microsoft.com/office/word/2012/wordml" xmlns:w16cex="http://schemas.microsoft.com/office/word/2018/wordml/cex" xmlns:w16cid="http://schemas.microsoft.com/office/word/2016/wordml/cid" xmlns:w16="http://schemas.microsoft.com/office/word/2018/wordml" xmlns:w16sdtdh="http://schemas.microsoft.com/office/word/2020/wordml/sdtdatahash" xmlns:w16se="http://schemas.microsoft.com/office/word/2015/wordml/symex" xmlns:wpg="http://schemas.microsoft.com/office/word/2010/wordprocessingGroup" xmlns:wpi="http://schemas.microsoft.com/office/word/2010/wordprocessingInk" xmlns:wne="http://schemas.microsoft.com/office/word/2006/wordml" xmlns:wps="http://schemas.microsoft.com/office/word/2010/wordprocessingShape" mc:Ignorable="w14 w15 w16se w16cid w16 w16cex w16sdtdh wp14">
+<w:hdr xmlns:wpc="http://schemas.microsoft.com/office/word/2010/wordprocessingCanvas" xmlns:cx="http://schemas.microsoft.com/office/drawing/2014/chartex" xmlns:cx1="http://schemas.microsoft.com/office/drawing/2015/9/8/chartex" xmlns:cx2="http://schemas.microsoft.com/office/drawing/2015/10/21/chartex" xmlns:cx3="http://schemas.microsoft.com/office/drawing/2016/5/9/chartex" xmlns:cx4="http://schemas.microsoft.com/office/drawing/2016/5/10/chartex" xmlns:cx5="http://schemas.microsoft.com/office/drawing/2016/5/11/chartex" xmlns:cx6="http://schemas.microsoft.com/office/drawing/2016/5/12/chartex" xmlns:cx7="http://schemas.microsoft.com/office/drawing/2016/5/13/chartex" xmlns:cx8="http://schemas.microsoft.com/office/drawing/2016/5/14/chartex" xmlns:mc="http://schemas.openxmlformats.org/markup-compatibility/2006" xmlns:aink="http://schemas.microsoft.com/office/drawing/2016/ink" xmlns:am3d="http://schemas.microsoft.com/office/drawing/2017/model3d" xmlns:o="urn:schemas-microsoft-com:office:office" xmlns:oel="http://schemas.microsoft.com/office/2019/extlst" xmlns:r="http://schemas.openxmlformats.org/officeDocument/2006/relationships" xmlns:m="http://schemas.openxmlformats.org/officeDocument/2006/math" xmlns:v="urn:schemas-microsoft-com:vml" xmlns:wp14="http://schemas.microsoft.com/office/word/2010/wordprocessingDrawing" xmlns:wp="http://schemas.openxmlformats.org/drawingml/2006/wordprocessingDrawing" xmlns:w10="urn:schemas-microsoft-com:office:word" xmlns:w="http://schemas.openxmlformats.org/wordprocessingml/2006/main" xmlns:w14="http://schemas.microsoft.com/office/word/2010/wordml" xmlns:w15="http://schemas.microsoft.com/office/word/2012/wordml" xmlns:w16cex="http://schemas.microsoft.com/office/word/2018/wordml/cex" xmlns:w16cid="http://schemas.microsoft.com/office/word/2016/wordml/cid" xmlns:w16="http://schemas.microsoft.com/office/word/2018/wordml" xmlns:w16sdtdh="http://schemas.microsoft.com/office/word/2020/wordml/sdtdatahash" xmlns:w16se="http://schemas.microsoft.com/office/word/2015/wordml/symex" xmlns:wpg="http://schemas.microsoft.com/office/word/2010/wordprocessingGroup" xmlns:wpi="http://schemas.microsoft.com/office/word/2010/wordprocessingInk" xmlns:wne="http://schemas.microsoft.com/office/word/2006/wordml" xmlns:wps="http://schemas.microsoft.com/office/word/2010/wordprocessingShape" mc:Ignorable="w14 w15 w16se w16cid w16 w16cex w16sdtdh wp14">
   <w:p>
     <w:pPr>
       <w:pStyle w:val="Kopfzeile"/>
@@ -9534,7 +8744,7 @@
 </file>
 
 <file path=word/header4.xml><?xml version="1.0" encoding="utf-8"?>
-<w:hdr xmlns:wpc="http://schemas.microsoft.com/office/word/2010/wordprocessingCanvas" xmlns:cx="http://schemas.microsoft.com/office/drawing/2014/chartex" xmlns:cx1="http://schemas.microsoft.com/office/drawing/2015/9/8/chartex" xmlns:cx2="http://schemas.microsoft.com/office/drawing/2015/10/21/chartex" xmlns:cx3="http://schemas.microsoft.com/office/drawing/2016/5/9/chartex" xmlns:cx4="http://schemas.microsoft.com/office/drawing/2016/5/10/chartex" xmlns:cx5="http://schemas.microsoft.com/office/drawing/2016/5/11/chartex" xmlns:cx6="http://schemas.microsoft.com/office/drawing/2016/5/12/chartex" xmlns:cx7="http://schemas.microsoft.com/office/drawing/2016/5/13/chartex" xmlns:cx8="http://schemas.microsoft.com/office/drawing/2016/5/14/chartex" xmlns:mc="http://schemas.openxmlformats.org/markup-compatibility/2006" xmlns:aink="http://schemas.microsoft.com/office/drawing/2016/ink" xmlns:am3d="http://schemas.microsoft.com/office/drawing/2017/model3d" xmlns:o="urn:schemas-microsoft-com:office:office" xmlns:r="http://schemas.openxmlformats.org/officeDocument/2006/relationships" xmlns:m="http://schemas.openxmlformats.org/officeDocument/2006/math" xmlns:v="urn:schemas-microsoft-com:vml" xmlns:wp14="http://schemas.microsoft.com/office/word/2010/wordprocessingDrawing" xmlns:wp="http://schemas.openxmlformats.org/drawingml/2006/wordprocessingDrawing" xmlns:w10="urn:schemas-microsoft-com:office:word" xmlns:w="http://schemas.openxmlformats.org/wordprocessingml/2006/main" xmlns:w14="http://schemas.microsoft.com/office/word/2010/wordml" xmlns:w15="http://schemas.microsoft.com/office/word/2012/wordml" xmlns:w16cex="http://schemas.microsoft.com/office/word/2018/wordml/cex" xmlns:w16cid="http://schemas.microsoft.com/office/word/2016/wordml/cid" xmlns:w16="http://schemas.microsoft.com/office/word/2018/wordml" xmlns:w16sdtdh="http://schemas.microsoft.com/office/word/2020/wordml/sdtdatahash" xmlns:w16se="http://schemas.microsoft.com/office/word/2015/wordml/symex" xmlns:wpg="http://schemas.microsoft.com/office/word/2010/wordprocessingGroup" xmlns:wpi="http://schemas.microsoft.com/office/word/2010/wordprocessingInk" xmlns:wne="http://schemas.microsoft.com/office/word/2006/wordml" xmlns:wps="http://schemas.microsoft.com/office/word/2010/wordprocessingShape" mc:Ignorable="w14 w15 w16se w16cid w16 w16cex w16sdtdh wp14">
+<w:hdr xmlns:wpc="http://schemas.microsoft.com/office/word/2010/wordprocessingCanvas" xmlns:cx="http://schemas.microsoft.com/office/drawing/2014/chartex" xmlns:cx1="http://schemas.microsoft.com/office/drawing/2015/9/8/chartex" xmlns:cx2="http://schemas.microsoft.com/office/drawing/2015/10/21/chartex" xmlns:cx3="http://schemas.microsoft.com/office/drawing/2016/5/9/chartex" xmlns:cx4="http://schemas.microsoft.com/office/drawing/2016/5/10/chartex" xmlns:cx5="http://schemas.microsoft.com/office/drawing/2016/5/11/chartex" xmlns:cx6="http://schemas.microsoft.com/office/drawing/2016/5/12/chartex" xmlns:cx7="http://schemas.microsoft.com/office/drawing/2016/5/13/chartex" xmlns:cx8="http://schemas.microsoft.com/office/drawing/2016/5/14/chartex" xmlns:mc="http://schemas.openxmlformats.org/markup-compatibility/2006" xmlns:aink="http://schemas.microsoft.com/office/drawing/2016/ink" xmlns:am3d="http://schemas.microsoft.com/office/drawing/2017/model3d" xmlns:o="urn:schemas-microsoft-com:office:office" xmlns:oel="http://schemas.microsoft.com/office/2019/extlst" xmlns:r="http://schemas.openxmlformats.org/officeDocument/2006/relationships" xmlns:m="http://schemas.openxmlformats.org/officeDocument/2006/math" xmlns:v="urn:schemas-microsoft-com:vml" xmlns:wp14="http://schemas.microsoft.com/office/word/2010/wordprocessingDrawing" xmlns:wp="http://schemas.openxmlformats.org/drawingml/2006/wordprocessingDrawing" xmlns:w10="urn:schemas-microsoft-com:office:word" xmlns:w="http://schemas.openxmlformats.org/wordprocessingml/2006/main" xmlns:w14="http://schemas.microsoft.com/office/word/2010/wordml" xmlns:w15="http://schemas.microsoft.com/office/word/2012/wordml" xmlns:w16cex="http://schemas.microsoft.com/office/word/2018/wordml/cex" xmlns:w16cid="http://schemas.microsoft.com/office/word/2016/wordml/cid" xmlns:w16="http://schemas.microsoft.com/office/word/2018/wordml" xmlns:w16sdtdh="http://schemas.microsoft.com/office/word/2020/wordml/sdtdatahash" xmlns:w16se="http://schemas.microsoft.com/office/word/2015/wordml/symex" xmlns:wpg="http://schemas.microsoft.com/office/word/2010/wordprocessingGroup" xmlns:wpi="http://schemas.microsoft.com/office/word/2010/wordprocessingInk" xmlns:wne="http://schemas.microsoft.com/office/word/2006/wordml" xmlns:wps="http://schemas.microsoft.com/office/word/2010/wordprocessingShape" mc:Ignorable="w14 w15 w16se w16cid w16 w16cex w16sdtdh wp14">
   <w:p>
     <w:pPr>
       <w:pStyle w:val="Kopfzeile"/>
@@ -9576,7 +8786,7 @@
 </file>
 
 <file path=word/header5.xml><?xml version="1.0" encoding="utf-8"?>
-<w:hdr xmlns:wpc="http://schemas.microsoft.com/office/word/2010/wordprocessingCanvas" xmlns:cx="http://schemas.microsoft.com/office/drawing/2014/chartex" xmlns:cx1="http://schemas.microsoft.com/office/drawing/2015/9/8/chartex" xmlns:cx2="http://schemas.microsoft.com/office/drawing/2015/10/21/chartex" xmlns:cx3="http://schemas.microsoft.com/office/drawing/2016/5/9/chartex" xmlns:cx4="http://schemas.microsoft.com/office/drawing/2016/5/10/chartex" xmlns:cx5="http://schemas.microsoft.com/office/drawing/2016/5/11/chartex" xmlns:cx6="http://schemas.microsoft.com/office/drawing/2016/5/12/chartex" xmlns:cx7="http://schemas.microsoft.com/office/drawing/2016/5/13/chartex" xmlns:cx8="http://schemas.microsoft.com/office/drawing/2016/5/14/chartex" xmlns:mc="http://schemas.openxmlformats.org/markup-compatibility/2006" xmlns:aink="http://schemas.microsoft.com/office/drawing/2016/ink" xmlns:am3d="http://schemas.microsoft.com/office/drawing/2017/model3d" xmlns:o="urn:schemas-microsoft-com:office:office" xmlns:r="http://schemas.openxmlformats.org/officeDocument/2006/relationships" xmlns:m="http://schemas.openxmlformats.org/officeDocument/2006/math" xmlns:v="urn:schemas-microsoft-com:vml" xmlns:wp14="http://schemas.microsoft.com/office/word/2010/wordprocessingDrawing" xmlns:wp="http://schemas.openxmlformats.org/drawingml/2006/wordprocessingDrawing" xmlns:w10="urn:schemas-microsoft-com:office:word" xmlns:w="http://schemas.openxmlformats.org/wordprocessingml/2006/main" xmlns:w14="http://schemas.microsoft.com/office/word/2010/wordml" xmlns:w15="http://schemas.microsoft.com/office/word/2012/wordml" xmlns:w16cex="http://schemas.microsoft.com/office/word/2018/wordml/cex" xmlns:w16cid="http://schemas.microsoft.com/office/word/2016/wordml/cid" xmlns:w16="http://schemas.microsoft.com/office/word/2018/wordml" xmlns:w16sdtdh="http://schemas.microsoft.com/office/word/2020/wordml/sdtdatahash" xmlns:w16se="http://schemas.microsoft.com/office/word/2015/wordml/symex" xmlns:wpg="http://schemas.microsoft.com/office/word/2010/wordprocessingGroup" xmlns:wpi="http://schemas.microsoft.com/office/word/2010/wordprocessingInk" xmlns:wne="http://schemas.microsoft.com/office/word/2006/wordml" xmlns:wps="http://schemas.microsoft.com/office/word/2010/wordprocessingShape" mc:Ignorable="w14 w15 w16se w16cid w16 w16cex w16sdtdh wp14">
+<w:hdr xmlns:wpc="http://schemas.microsoft.com/office/word/2010/wordprocessingCanvas" xmlns:cx="http://schemas.microsoft.com/office/drawing/2014/chartex" xmlns:cx1="http://schemas.microsoft.com/office/drawing/2015/9/8/chartex" xmlns:cx2="http://schemas.microsoft.com/office/drawing/2015/10/21/chartex" xmlns:cx3="http://schemas.microsoft.com/office/drawing/2016/5/9/chartex" xmlns:cx4="http://schemas.microsoft.com/office/drawing/2016/5/10/chartex" xmlns:cx5="http://schemas.microsoft.com/office/drawing/2016/5/11/chartex" xmlns:cx6="http://schemas.microsoft.com/office/drawing/2016/5/12/chartex" xmlns:cx7="http://schemas.microsoft.com/office/drawing/2016/5/13/chartex" xmlns:cx8="http://schemas.microsoft.com/office/drawing/2016/5/14/chartex" xmlns:mc="http://schemas.openxmlformats.org/markup-compatibility/2006" xmlns:aink="http://schemas.microsoft.com/office/drawing/2016/ink" xmlns:am3d="http://schemas.microsoft.com/office/drawing/2017/model3d" xmlns:o="urn:schemas-microsoft-com:office:office" xmlns:oel="http://schemas.microsoft.com/office/2019/extlst" xmlns:r="http://schemas.openxmlformats.org/officeDocument/2006/relationships" xmlns:m="http://schemas.openxmlformats.org/officeDocument/2006/math" xmlns:v="urn:schemas-microsoft-com:vml" xmlns:wp14="http://schemas.microsoft.com/office/word/2010/wordprocessingDrawing" xmlns:wp="http://schemas.openxmlformats.org/drawingml/2006/wordprocessingDrawing" xmlns:w10="urn:schemas-microsoft-com:office:word" xmlns:w="http://schemas.openxmlformats.org/wordprocessingml/2006/main" xmlns:w14="http://schemas.microsoft.com/office/word/2010/wordml" xmlns:w15="http://schemas.microsoft.com/office/word/2012/wordml" xmlns:w16cex="http://schemas.microsoft.com/office/word/2018/wordml/cex" xmlns:w16cid="http://schemas.microsoft.com/office/word/2016/wordml/cid" xmlns:w16="http://schemas.microsoft.com/office/word/2018/wordml" xmlns:w16sdtdh="http://schemas.microsoft.com/office/word/2020/wordml/sdtdatahash" xmlns:w16se="http://schemas.microsoft.com/office/word/2015/wordml/symex" xmlns:wpg="http://schemas.microsoft.com/office/word/2010/wordprocessingGroup" xmlns:wpi="http://schemas.microsoft.com/office/word/2010/wordprocessingInk" xmlns:wne="http://schemas.microsoft.com/office/word/2006/wordml" xmlns:wps="http://schemas.microsoft.com/office/word/2010/wordprocessingShape" mc:Ignorable="w14 w15 w16se w16cid w16 w16cex w16sdtdh wp14">
   <w:p>
     <w:pPr>
       <w:pStyle w:val="Kopfzeile"/>
@@ -9618,7 +8828,7 @@
 </file>
 
 <file path=word/header6.xml><?xml version="1.0" encoding="utf-8"?>
-<w:hdr xmlns:wpc="http://schemas.microsoft.com/office/word/2010/wordprocessingCanvas" xmlns:cx="http://schemas.microsoft.com/office/drawing/2014/chartex" xmlns:cx1="http://schemas.microsoft.com/office/drawing/2015/9/8/chartex" xmlns:cx2="http://schemas.microsoft.com/office/drawing/2015/10/21/chartex" xmlns:cx3="http://schemas.microsoft.com/office/drawing/2016/5/9/chartex" xmlns:cx4="http://schemas.microsoft.com/office/drawing/2016/5/10/chartex" xmlns:cx5="http://schemas.microsoft.com/office/drawing/2016/5/11/chartex" xmlns:cx6="http://schemas.microsoft.com/office/drawing/2016/5/12/chartex" xmlns:cx7="http://schemas.microsoft.com/office/drawing/2016/5/13/chartex" xmlns:cx8="http://schemas.microsoft.com/office/drawing/2016/5/14/chartex" xmlns:mc="http://schemas.openxmlformats.org/markup-compatibility/2006" xmlns:aink="http://schemas.microsoft.com/office/drawing/2016/ink" xmlns:am3d="http://schemas.microsoft.com/office/drawing/2017/model3d" xmlns:o="urn:schemas-microsoft-com:office:office" xmlns:r="http://schemas.openxmlformats.org/officeDocument/2006/relationships" xmlns:m="http://schemas.openxmlformats.org/officeDocument/2006/math" xmlns:v="urn:schemas-microsoft-com:vml" xmlns:wp14="http://schemas.microsoft.com/office/word/2010/wordprocessingDrawing" xmlns:wp="http://schemas.openxmlformats.org/drawingml/2006/wordprocessingDrawing" xmlns:w10="urn:schemas-microsoft-com:office:word" xmlns:w="http://schemas.openxmlformats.org/wordprocessingml/2006/main" xmlns:w14="http://schemas.microsoft.com/office/word/2010/wordml" xmlns:w15="http://schemas.microsoft.com/office/word/2012/wordml" xmlns:w16cex="http://schemas.microsoft.com/office/word/2018/wordml/cex" xmlns:w16cid="http://schemas.microsoft.com/office/word/2016/wordml/cid" xmlns:w16="http://schemas.microsoft.com/office/word/2018/wordml" xmlns:w16sdtdh="http://schemas.microsoft.com/office/word/2020/wordml/sdtdatahash" xmlns:w16se="http://schemas.microsoft.com/office/word/2015/wordml/symex" xmlns:wpg="http://schemas.microsoft.com/office/word/2010/wordprocessingGroup" xmlns:wpi="http://schemas.microsoft.com/office/word/2010/wordprocessingInk" xmlns:wne="http://schemas.microsoft.com/office/word/2006/wordml" xmlns:wps="http://schemas.microsoft.com/office/word/2010/wordprocessingShape" mc:Ignorable="w14 w15 w16se w16cid w16 w16cex w16sdtdh wp14">
+<w:hdr xmlns:wpc="http://schemas.microsoft.com/office/word/2010/wordprocessingCanvas" xmlns:cx="http://schemas.microsoft.com/office/drawing/2014/chartex" xmlns:cx1="http://schemas.microsoft.com/office/drawing/2015/9/8/chartex" xmlns:cx2="http://schemas.microsoft.com/office/drawing/2015/10/21/chartex" xmlns:cx3="http://schemas.microsoft.com/office/drawing/2016/5/9/chartex" xmlns:cx4="http://schemas.microsoft.com/office/drawing/2016/5/10/chartex" xmlns:cx5="http://schemas.microsoft.com/office/drawing/2016/5/11/chartex" xmlns:cx6="http://schemas.microsoft.com/office/drawing/2016/5/12/chartex" xmlns:cx7="http://schemas.microsoft.com/office/drawing/2016/5/13/chartex" xmlns:cx8="http://schemas.microsoft.com/office/drawing/2016/5/14/chartex" xmlns:mc="http://schemas.openxmlformats.org/markup-compatibility/2006" xmlns:aink="http://schemas.microsoft.com/office/drawing/2016/ink" xmlns:am3d="http://schemas.microsoft.com/office/drawing/2017/model3d" xmlns:o="urn:schemas-microsoft-com:office:office" xmlns:oel="http://schemas.microsoft.com/office/2019/extlst" xmlns:r="http://schemas.openxmlformats.org/officeDocument/2006/relationships" xmlns:m="http://schemas.openxmlformats.org/officeDocument/2006/math" xmlns:v="urn:schemas-microsoft-com:vml" xmlns:wp14="http://schemas.microsoft.com/office/word/2010/wordprocessingDrawing" xmlns:wp="http://schemas.openxmlformats.org/drawingml/2006/wordprocessingDrawing" xmlns:w10="urn:schemas-microsoft-com:office:word" xmlns:w="http://schemas.openxmlformats.org/wordprocessingml/2006/main" xmlns:w14="http://schemas.microsoft.com/office/word/2010/wordml" xmlns:w15="http://schemas.microsoft.com/office/word/2012/wordml" xmlns:w16cex="http://schemas.microsoft.com/office/word/2018/wordml/cex" xmlns:w16cid="http://schemas.microsoft.com/office/word/2016/wordml/cid" xmlns:w16="http://schemas.microsoft.com/office/word/2018/wordml" xmlns:w16sdtdh="http://schemas.microsoft.com/office/word/2020/wordml/sdtdatahash" xmlns:w16se="http://schemas.microsoft.com/office/word/2015/wordml/symex" xmlns:wpg="http://schemas.microsoft.com/office/word/2010/wordprocessingGroup" xmlns:wpi="http://schemas.microsoft.com/office/word/2010/wordprocessingInk" xmlns:wne="http://schemas.microsoft.com/office/word/2006/wordml" xmlns:wps="http://schemas.microsoft.com/office/word/2010/wordprocessingShape" mc:Ignorable="w14 w15 w16se w16cid w16 w16cex w16sdtdh wp14">
   <w:p>
     <w:pPr>
       <w:pStyle w:val="Kopfzeile"/>
@@ -9661,7 +8871,7 @@
 </file>
 
 <file path=word/numbering.xml><?xml version="1.0" encoding="utf-8"?>
-<w:numbering xmlns:wpc="http://schemas.microsoft.com/office/word/2010/wordprocessingCanvas" xmlns:cx="http://schemas.microsoft.com/office/drawing/2014/chartex" xmlns:cx1="http://schemas.microsoft.com/office/drawing/2015/9/8/chartex" xmlns:cx2="http://schemas.microsoft.com/office/drawing/2015/10/21/chartex" xmlns:cx3="http://schemas.microsoft.com/office/drawing/2016/5/9/chartex" xmlns:cx4="http://schemas.microsoft.com/office/drawing/2016/5/10/chartex" xmlns:cx5="http://schemas.microsoft.com/office/drawing/2016/5/11/chartex" xmlns:cx6="http://schemas.microsoft.com/office/drawing/2016/5/12/chartex" xmlns:cx7="http://schemas.microsoft.com/office/drawing/2016/5/13/chartex" xmlns:cx8="http://schemas.microsoft.com/office/drawing/2016/5/14/chartex" xmlns:mc="http://schemas.openxmlformats.org/markup-compatibility/2006" xmlns:aink="http://schemas.microsoft.com/office/drawing/2016/ink" xmlns:am3d="http://schemas.microsoft.com/office/drawing/2017/model3d" xmlns:o="urn:schemas-microsoft-com:office:office" xmlns:r="http://schemas.openxmlformats.org/officeDocument/2006/relationships" xmlns:m="http://schemas.openxmlformats.org/officeDocument/2006/math" xmlns:v="urn:schemas-microsoft-com:vml" xmlns:wp14="http://schemas.microsoft.com/office/word/2010/wordprocessingDrawing" xmlns:wp="http://schemas.openxmlformats.org/drawingml/2006/wordprocessingDrawing" xmlns:w10="urn:schemas-microsoft-com:office:word" xmlns:w="http://schemas.openxmlformats.org/wordprocessingml/2006/main" xmlns:w14="http://schemas.microsoft.com/office/word/2010/wordml" xmlns:w15="http://schemas.microsoft.com/office/word/2012/wordml" xmlns:w16cex="http://schemas.microsoft.com/office/word/2018/wordml/cex" xmlns:w16cid="http://schemas.microsoft.com/office/word/2016/wordml/cid" xmlns:w16="http://schemas.microsoft.com/office/word/2018/wordml" xmlns:w16sdtdh="http://schemas.microsoft.com/office/word/2020/wordml/sdtdatahash" xmlns:w16se="http://schemas.microsoft.com/office/word/2015/wordml/symex" xmlns:wpg="http://schemas.microsoft.com/office/word/2010/wordprocessingGroup" xmlns:wpi="http://schemas.microsoft.com/office/word/2010/wordprocessingInk" xmlns:wne="http://schemas.microsoft.com/office/word/2006/wordml" xmlns:wps="http://schemas.microsoft.com/office/word/2010/wordprocessingShape" mc:Ignorable="w14 w15 w16se w16cid w16 w16cex w16sdtdh wp14">
+<w:numbering xmlns:wpc="http://schemas.microsoft.com/office/word/2010/wordprocessingCanvas" xmlns:cx="http://schemas.microsoft.com/office/drawing/2014/chartex" xmlns:cx1="http://schemas.microsoft.com/office/drawing/2015/9/8/chartex" xmlns:cx2="http://schemas.microsoft.com/office/drawing/2015/10/21/chartex" xmlns:cx3="http://schemas.microsoft.com/office/drawing/2016/5/9/chartex" xmlns:cx4="http://schemas.microsoft.com/office/drawing/2016/5/10/chartex" xmlns:cx5="http://schemas.microsoft.com/office/drawing/2016/5/11/chartex" xmlns:cx6="http://schemas.microsoft.com/office/drawing/2016/5/12/chartex" xmlns:cx7="http://schemas.microsoft.com/office/drawing/2016/5/13/chartex" xmlns:cx8="http://schemas.microsoft.com/office/drawing/2016/5/14/chartex" xmlns:mc="http://schemas.openxmlformats.org/markup-compatibility/2006" xmlns:aink="http://schemas.microsoft.com/office/drawing/2016/ink" xmlns:am3d="http://schemas.microsoft.com/office/drawing/2017/model3d" xmlns:o="urn:schemas-microsoft-com:office:office" xmlns:oel="http://schemas.microsoft.com/office/2019/extlst" xmlns:r="http://schemas.openxmlformats.org/officeDocument/2006/relationships" xmlns:m="http://schemas.openxmlformats.org/officeDocument/2006/math" xmlns:v="urn:schemas-microsoft-com:vml" xmlns:wp14="http://schemas.microsoft.com/office/word/2010/wordprocessingDrawing" xmlns:wp="http://schemas.openxmlformats.org/drawingml/2006/wordprocessingDrawing" xmlns:w10="urn:schemas-microsoft-com:office:word" xmlns:w="http://schemas.openxmlformats.org/wordprocessingml/2006/main" xmlns:w14="http://schemas.microsoft.com/office/word/2010/wordml" xmlns:w15="http://schemas.microsoft.com/office/word/2012/wordml" xmlns:w16cex="http://schemas.microsoft.com/office/word/2018/wordml/cex" xmlns:w16cid="http://schemas.microsoft.com/office/word/2016/wordml/cid" xmlns:w16="http://schemas.microsoft.com/office/word/2018/wordml" xmlns:w16sdtdh="http://schemas.microsoft.com/office/word/2020/wordml/sdtdatahash" xmlns:w16se="http://schemas.microsoft.com/office/word/2015/wordml/symex" xmlns:wpg="http://schemas.microsoft.com/office/word/2010/wordprocessingGroup" xmlns:wpi="http://schemas.microsoft.com/office/word/2010/wordprocessingInk" xmlns:wne="http://schemas.microsoft.com/office/word/2006/wordml" xmlns:wps="http://schemas.microsoft.com/office/word/2010/wordprocessingShape" mc:Ignorable="w14 w15 w16se w16cid w16 w16cex w16sdtdh wp14">
   <w:abstractNum w:abstractNumId="0" w15:restartNumberingAfterBreak="0">
     <w:nsid w:val="FFFFFFFB"/>
     <w:multiLevelType w:val="multilevel"/>
@@ -11078,7 +10288,7 @@
       <w:lvlJc w:val="left"/>
     </w:lvl>
   </w:abstractNum>
-  <w:num w:numId="1">
+  <w:num w:numId="1" w16cid:durableId="1564683672">
     <w:abstractNumId w:val="1"/>
     <w:lvlOverride w:ilvl="0">
       <w:lvl w:ilvl="0">
@@ -11097,31 +10307,31 @@
       </w:lvl>
     </w:lvlOverride>
   </w:num>
-  <w:num w:numId="2">
+  <w:num w:numId="2" w16cid:durableId="1189029436">
     <w:abstractNumId w:val="6"/>
   </w:num>
-  <w:num w:numId="3">
+  <w:num w:numId="3" w16cid:durableId="1698458021">
     <w:abstractNumId w:val="0"/>
   </w:num>
-  <w:num w:numId="4">
+  <w:num w:numId="4" w16cid:durableId="1498577259">
     <w:abstractNumId w:val="9"/>
   </w:num>
-  <w:num w:numId="5">
+  <w:num w:numId="5" w16cid:durableId="2141729412">
     <w:abstractNumId w:val="4"/>
   </w:num>
-  <w:num w:numId="6">
+  <w:num w:numId="6" w16cid:durableId="1355571739">
     <w:abstractNumId w:val="15"/>
   </w:num>
-  <w:num w:numId="7">
+  <w:num w:numId="7" w16cid:durableId="1926187345">
     <w:abstractNumId w:val="7"/>
   </w:num>
-  <w:num w:numId="8">
+  <w:num w:numId="8" w16cid:durableId="496190945">
     <w:abstractNumId w:val="2"/>
   </w:num>
-  <w:num w:numId="9">
+  <w:num w:numId="9" w16cid:durableId="379937909">
     <w:abstractNumId w:val="18"/>
   </w:num>
-  <w:num w:numId="10">
+  <w:num w:numId="10" w16cid:durableId="788013312">
     <w:abstractNumId w:val="1"/>
     <w:lvlOverride w:ilvl="0">
       <w:lvl w:ilvl="0">
@@ -11140,13 +10350,13 @@
       </w:lvl>
     </w:lvlOverride>
   </w:num>
-  <w:num w:numId="11">
+  <w:num w:numId="11" w16cid:durableId="465662348">
     <w:abstractNumId w:val="16"/>
   </w:num>
-  <w:num w:numId="12">
+  <w:num w:numId="12" w16cid:durableId="999163776">
     <w:abstractNumId w:val="23"/>
   </w:num>
-  <w:num w:numId="13">
+  <w:num w:numId="13" w16cid:durableId="134643641">
     <w:abstractNumId w:val="3"/>
     <w:lvlOverride w:ilvl="0">
       <w:lvl w:ilvl="0">
@@ -11164,7 +10374,7 @@
       </w:lvl>
     </w:lvlOverride>
   </w:num>
-  <w:num w:numId="14">
+  <w:num w:numId="14" w16cid:durableId="382411852">
     <w:abstractNumId w:val="11"/>
     <w:lvlOverride w:ilvl="0">
       <w:lvl w:ilvl="0">
@@ -11182,7 +10392,7 @@
       </w:lvl>
     </w:lvlOverride>
   </w:num>
-  <w:num w:numId="15">
+  <w:num w:numId="15" w16cid:durableId="484276783">
     <w:abstractNumId w:val="24"/>
     <w:lvlOverride w:ilvl="0">
       <w:lvl w:ilvl="0">
@@ -11200,7 +10410,7 @@
       </w:lvl>
     </w:lvlOverride>
   </w:num>
-  <w:num w:numId="16">
+  <w:num w:numId="16" w16cid:durableId="52393942">
     <w:abstractNumId w:val="14"/>
     <w:lvlOverride w:ilvl="0">
       <w:lvl w:ilvl="0">
@@ -11218,43 +10428,43 @@
       </w:lvl>
     </w:lvlOverride>
   </w:num>
-  <w:num w:numId="17">
+  <w:num w:numId="17" w16cid:durableId="1071082409">
     <w:abstractNumId w:val="21"/>
   </w:num>
-  <w:num w:numId="18">
+  <w:num w:numId="18" w16cid:durableId="764151383">
     <w:abstractNumId w:val="8"/>
   </w:num>
-  <w:num w:numId="19">
+  <w:num w:numId="19" w16cid:durableId="644429368">
     <w:abstractNumId w:val="19"/>
   </w:num>
-  <w:num w:numId="20">
+  <w:num w:numId="20" w16cid:durableId="1435828321">
     <w:abstractNumId w:val="13"/>
   </w:num>
-  <w:num w:numId="21">
+  <w:num w:numId="21" w16cid:durableId="271085569">
     <w:abstractNumId w:val="5"/>
   </w:num>
-  <w:num w:numId="22">
+  <w:num w:numId="22" w16cid:durableId="883517101">
     <w:abstractNumId w:val="20"/>
   </w:num>
-  <w:num w:numId="23">
+  <w:num w:numId="23" w16cid:durableId="2021660830">
     <w:abstractNumId w:val="22"/>
   </w:num>
-  <w:num w:numId="24">
+  <w:num w:numId="24" w16cid:durableId="187719335">
     <w:abstractNumId w:val="12"/>
   </w:num>
-  <w:num w:numId="25">
+  <w:num w:numId="25" w16cid:durableId="920482230">
     <w:abstractNumId w:val="10"/>
   </w:num>
-  <w:num w:numId="26">
+  <w:num w:numId="26" w16cid:durableId="474219489">
     <w:abstractNumId w:val="17"/>
   </w:num>
-  <w:num w:numId="27">
+  <w:num w:numId="27" w16cid:durableId="1467890824">
     <w:abstractNumId w:val="10"/>
   </w:num>
-  <w:num w:numId="28">
+  <w:num w:numId="28" w16cid:durableId="1078408926">
     <w:abstractNumId w:val="10"/>
   </w:num>
-  <w:num w:numId="29">
+  <w:num w:numId="29" w16cid:durableId="40793860">
     <w:abstractNumId w:val="10"/>
   </w:num>
 </w:numbering>
@@ -11416,6 +10626,9 @@
     <w:lsdException w:name="Table Subtle 1" w:semiHidden="1" w:unhideWhenUsed="1"/>
     <w:lsdException w:name="Table Subtle 2" w:semiHidden="1" w:unhideWhenUsed="1"/>
     <w:lsdException w:name="Table Web 1" w:semiHidden="1" w:unhideWhenUsed="1"/>
+    <w:lsdException w:name="Table Web 2" w:semiHidden="1" w:unhideWhenUsed="1"/>
+    <w:lsdException w:name="Table Web 3" w:semiHidden="1" w:unhideWhenUsed="1"/>
+    <w:lsdException w:name="Table Theme" w:semiHidden="1" w:unhideWhenUsed="1"/>
     <w:lsdException w:name="Placeholder Text" w:semiHidden="1" w:uiPriority="99"/>
     <w:lsdException w:name="No Spacing" w:uiPriority="1" w:qFormat="1"/>
     <w:lsdException w:name="Light Shading" w:uiPriority="60"/>
